--- a/http&https/http缓存.docx
+++ b/http&https/http缓存.docx
@@ -286,7 +286,7 @@
           <w:szCs w:val="19"/>
           <w:lang w:val="en-US" w:eastAsia="zh-CN" w:bidi="ar"/>
         </w:rPr>
-        <w:t>http的cache-control:</w:t>
+        <w:t>http的Cache-Control:</w:t>
       </w:r>
     </w:p>
     <w:p>
@@ -1408,1697 +1408,198 @@
           <w:shd w:val="clear" w:fill="FFFFFF"/>
           <w:lang w:val="en-US" w:eastAsia="zh-CN"/>
         </w:rPr>
-        <w:t>ETag 值和资源的最新 ETag 值是否一致</w:t>
-      </w:r>
-      <w:r>
-        <w:rPr>
-          <w:rFonts w:hint="eastAsia" w:ascii="Arial" w:hAnsi="Arial" w:eastAsia="Arial" w:cs="Arial"/>
-          <w:i w:val="0"/>
-          <w:caps w:val="0"/>
-          <w:color w:val="2F2F2F"/>
-          <w:spacing w:val="0"/>
-          <w:sz w:val="19"/>
-          <w:szCs w:val="19"/>
-          <w:shd w:val="clear" w:fill="FFFFFF"/>
-          <w:lang w:val="en-US" w:eastAsia="zh-CN"/>
-        </w:rPr>
-        <w:t xml:space="preserve">, </w:t>
-      </w:r>
-      <w:r>
-        <w:rPr>
-          <w:rFonts w:hint="default" w:ascii="Arial" w:hAnsi="Arial" w:eastAsia="Arial" w:cs="Arial"/>
-          <w:i w:val="0"/>
-          <w:caps w:val="0"/>
-          <w:color w:val="2F2F2F"/>
-          <w:spacing w:val="0"/>
-          <w:sz w:val="19"/>
-          <w:szCs w:val="19"/>
-          <w:shd w:val="clear" w:fill="FFFFFF"/>
-          <w:lang w:val="en-US" w:eastAsia="zh-CN"/>
-        </w:rPr>
-        <w:t>如果一致则表示缓存资源有效</w:t>
-      </w:r>
-      <w:r>
-        <w:rPr>
-          <w:rFonts w:hint="eastAsia" w:ascii="Arial" w:hAnsi="Arial" w:eastAsia="Arial" w:cs="Arial"/>
-          <w:i w:val="0"/>
-          <w:caps w:val="0"/>
-          <w:color w:val="2F2F2F"/>
-          <w:spacing w:val="0"/>
-          <w:sz w:val="19"/>
-          <w:szCs w:val="19"/>
-          <w:shd w:val="clear" w:fill="FFFFFF"/>
-          <w:lang w:val="en-US" w:eastAsia="zh-CN"/>
-        </w:rPr>
-        <w:t xml:space="preserve">, </w:t>
-      </w:r>
-      <w:r>
-        <w:rPr>
-          <w:rFonts w:hint="default" w:ascii="Arial" w:hAnsi="Arial" w:eastAsia="Arial" w:cs="Arial"/>
-          <w:i w:val="0"/>
-          <w:caps w:val="0"/>
-          <w:color w:val="2F2F2F"/>
-          <w:spacing w:val="0"/>
-          <w:sz w:val="19"/>
-          <w:szCs w:val="19"/>
-          <w:shd w:val="clear" w:fill="FFFFFF"/>
-          <w:lang w:val="en-US" w:eastAsia="zh-CN"/>
-        </w:rPr>
-        <w:t xml:space="preserve">返回 304 Not </w:t>
-      </w:r>
-      <w:r>
-        <w:rPr>
-          <w:rFonts w:hint="eastAsia" w:ascii="Arial" w:hAnsi="Arial" w:eastAsia="Arial" w:cs="Arial"/>
-          <w:i w:val="0"/>
-          <w:caps w:val="0"/>
-          <w:color w:val="2F2F2F"/>
-          <w:spacing w:val="0"/>
-          <w:sz w:val="19"/>
-          <w:szCs w:val="19"/>
-          <w:shd w:val="clear" w:fill="FFFFFF"/>
-          <w:lang w:val="en-US" w:eastAsia="zh-CN"/>
-        </w:rPr>
-        <w:tab/>
-      </w:r>
-      <w:r>
-        <w:rPr>
-          <w:rFonts w:hint="default" w:ascii="Arial" w:hAnsi="Arial" w:eastAsia="Arial" w:cs="Arial"/>
-          <w:i w:val="0"/>
-          <w:caps w:val="0"/>
-          <w:color w:val="2F2F2F"/>
-          <w:spacing w:val="0"/>
-          <w:sz w:val="19"/>
-          <w:szCs w:val="19"/>
-          <w:shd w:val="clear" w:fill="FFFFFF"/>
-          <w:lang w:val="en-US" w:eastAsia="zh-CN"/>
-        </w:rPr>
-        <w:t>Modified</w:t>
-      </w:r>
-    </w:p>
-    <w:p>
-      <w:pPr>
-        <w:numPr>
-          <w:ilvl w:val="0"/>
-          <w:numId w:val="0"/>
-        </w:numPr>
-        <w:ind w:left="609" w:leftChars="290" w:firstLine="190" w:firstLineChars="100"/>
-        <w:rPr>
-          <w:rFonts w:hint="default" w:ascii="Arial" w:hAnsi="Arial" w:eastAsia="Arial" w:cs="Arial"/>
-          <w:i w:val="0"/>
-          <w:caps w:val="0"/>
-          <w:color w:val="2F2F2F"/>
-          <w:spacing w:val="0"/>
-          <w:sz w:val="19"/>
-          <w:szCs w:val="19"/>
-          <w:shd w:val="clear" w:fill="FFFFFF"/>
-          <w:lang w:val="en-US" w:eastAsia="zh-CN"/>
-        </w:rPr>
-      </w:pPr>
-      <w:r>
-        <w:rPr>
-          <w:rFonts w:hint="default" w:ascii="Arial" w:hAnsi="Arial" w:eastAsia="Arial" w:cs="Arial"/>
-          <w:i w:val="0"/>
-          <w:caps w:val="0"/>
-          <w:color w:val="2F2F2F"/>
-          <w:spacing w:val="0"/>
-          <w:sz w:val="19"/>
-          <w:szCs w:val="19"/>
-          <w:shd w:val="clear" w:fill="FFFFFF"/>
-          <w:lang w:val="en-US" w:eastAsia="zh-CN"/>
-        </w:rPr>
-        <w:t>If-None-Match: "3a0772443a0739141292a5429b952fe6"</w:t>
-      </w:r>
-    </w:p>
-    <w:p>
-      <w:pPr>
-        <w:numPr>
-          <w:ilvl w:val="0"/>
-          <w:numId w:val="0"/>
-        </w:numPr>
-        <w:ind w:left="420" w:leftChars="0"/>
-        <w:rPr>
-          <w:rFonts w:hint="default" w:ascii="Helvetica" w:hAnsi="Helvetica" w:eastAsia="Helvetica" w:cs="Helvetica"/>
-          <w:i w:val="0"/>
-          <w:caps w:val="0"/>
-          <w:color w:val="0000FF"/>
-          <w:spacing w:val="0"/>
-          <w:kern w:val="0"/>
-          <w:sz w:val="19"/>
-          <w:szCs w:val="19"/>
-          <w:lang w:val="en-US" w:eastAsia="zh-CN" w:bidi="ar"/>
-        </w:rPr>
-      </w:pPr>
-    </w:p>
-    <w:p>
-      <w:pPr>
-        <w:numPr>
-          <w:ilvl w:val="0"/>
-          <w:numId w:val="0"/>
-        </w:numPr>
-        <w:ind w:firstLine="420" w:firstLineChars="0"/>
-        <w:rPr>
-          <w:rFonts w:hint="default" w:ascii="Arial" w:hAnsi="Arial" w:eastAsia="Arial" w:cs="Arial"/>
-          <w:i w:val="0"/>
-          <w:caps w:val="0"/>
-          <w:color w:val="2F2F2F"/>
-          <w:spacing w:val="0"/>
-          <w:sz w:val="19"/>
-          <w:szCs w:val="19"/>
-          <w:shd w:val="clear" w:fill="FFFFFF"/>
-          <w:lang w:val="en-US" w:eastAsia="zh-CN"/>
-        </w:rPr>
-      </w:pPr>
-      <w:r>
-        <w:rPr>
-          <w:rFonts w:hint="default" w:ascii="Helvetica" w:hAnsi="Helvetica" w:eastAsia="Helvetica" w:cs="Helvetica"/>
-          <w:i w:val="0"/>
-          <w:caps w:val="0"/>
-          <w:color w:val="0000FF"/>
-          <w:spacing w:val="0"/>
-          <w:kern w:val="0"/>
-          <w:sz w:val="19"/>
-          <w:szCs w:val="19"/>
-          <w:lang w:val="en-US" w:eastAsia="zh-CN" w:bidi="ar"/>
-        </w:rPr>
-        <w:t xml:space="preserve">Last-Modified </w:t>
-      </w:r>
-      <w:r>
-        <w:rPr>
-          <w:rFonts w:hint="default" w:ascii="Arial" w:hAnsi="Arial" w:eastAsia="Arial" w:cs="Arial"/>
-          <w:i w:val="0"/>
-          <w:caps w:val="0"/>
-          <w:color w:val="2F2F2F"/>
-          <w:spacing w:val="0"/>
-          <w:sz w:val="19"/>
-          <w:szCs w:val="19"/>
-          <w:shd w:val="clear" w:fill="FFFFFF"/>
-          <w:lang w:val="en-US" w:eastAsia="zh-CN"/>
-        </w:rPr>
-        <w:t>字段也可以用于缓存验证</w:t>
-      </w:r>
-      <w:r>
-        <w:rPr>
-          <w:rFonts w:hint="eastAsia" w:ascii="Arial" w:hAnsi="Arial" w:eastAsia="Arial" w:cs="Arial"/>
-          <w:i w:val="0"/>
-          <w:caps w:val="0"/>
-          <w:color w:val="2F2F2F"/>
-          <w:spacing w:val="0"/>
-          <w:sz w:val="19"/>
-          <w:szCs w:val="19"/>
-          <w:shd w:val="clear" w:fill="FFFFFF"/>
-          <w:lang w:val="en-US" w:eastAsia="zh-CN"/>
-        </w:rPr>
-        <w:t xml:space="preserve">, </w:t>
-      </w:r>
-      <w:r>
-        <w:rPr>
-          <w:rFonts w:hint="default" w:ascii="Arial" w:hAnsi="Arial" w:eastAsia="Arial" w:cs="Arial"/>
-          <w:i w:val="0"/>
-          <w:caps w:val="0"/>
-          <w:color w:val="2F2F2F"/>
-          <w:spacing w:val="0"/>
-          <w:sz w:val="19"/>
-          <w:szCs w:val="19"/>
-          <w:shd w:val="clear" w:fill="FFFFFF"/>
-          <w:lang w:val="en-US" w:eastAsia="zh-CN"/>
-        </w:rPr>
-        <w:t>它包含在</w:t>
-      </w:r>
-      <w:r>
-        <w:rPr>
-          <w:rFonts w:hint="eastAsia" w:ascii="Arial" w:hAnsi="Arial" w:eastAsia="Arial" w:cs="Arial"/>
-          <w:i w:val="0"/>
-          <w:caps w:val="0"/>
-          <w:color w:val="2F2F2F"/>
-          <w:spacing w:val="0"/>
-          <w:sz w:val="19"/>
-          <w:szCs w:val="19"/>
-          <w:shd w:val="clear" w:fill="FFFFFF"/>
-          <w:lang w:val="en-US" w:eastAsia="zh-CN"/>
-        </w:rPr>
-        <w:t>代理</w:t>
-      </w:r>
-      <w:r>
-        <w:rPr>
-          <w:rFonts w:hint="default" w:ascii="Arial" w:hAnsi="Arial" w:eastAsia="Arial" w:cs="Arial"/>
-          <w:i w:val="0"/>
-          <w:caps w:val="0"/>
-          <w:color w:val="2F2F2F"/>
-          <w:spacing w:val="0"/>
-          <w:sz w:val="19"/>
-          <w:szCs w:val="19"/>
-          <w:shd w:val="clear" w:fill="FFFFFF"/>
-          <w:lang w:val="en-US" w:eastAsia="zh-CN"/>
-        </w:rPr>
-        <w:t>服务器发送的响应报文中</w:t>
-      </w:r>
-      <w:r>
-        <w:rPr>
-          <w:rFonts w:hint="eastAsia" w:ascii="Arial" w:hAnsi="Arial" w:eastAsia="Arial" w:cs="Arial"/>
-          <w:i w:val="0"/>
-          <w:caps w:val="0"/>
-          <w:color w:val="2F2F2F"/>
-          <w:spacing w:val="0"/>
-          <w:sz w:val="19"/>
-          <w:szCs w:val="19"/>
-          <w:shd w:val="clear" w:fill="FFFFFF"/>
-          <w:lang w:val="en-US" w:eastAsia="zh-CN"/>
-        </w:rPr>
-        <w:t xml:space="preserve">, </w:t>
-      </w:r>
-      <w:r>
-        <w:rPr>
-          <w:rFonts w:hint="default" w:ascii="Arial" w:hAnsi="Arial" w:eastAsia="Arial" w:cs="Arial"/>
-          <w:i w:val="0"/>
-          <w:caps w:val="0"/>
-          <w:color w:val="2F2F2F"/>
-          <w:spacing w:val="0"/>
-          <w:sz w:val="19"/>
-          <w:szCs w:val="19"/>
-          <w:shd w:val="clear" w:fill="FFFFFF"/>
-          <w:lang w:val="en-US" w:eastAsia="zh-CN"/>
-        </w:rPr>
-        <w:t>指示源服务</w:t>
-      </w:r>
-      <w:r>
-        <w:rPr>
-          <w:rFonts w:hint="eastAsia" w:ascii="Arial" w:hAnsi="Arial" w:eastAsia="Arial" w:cs="Arial"/>
-          <w:i w:val="0"/>
-          <w:caps w:val="0"/>
-          <w:color w:val="2F2F2F"/>
-          <w:spacing w:val="0"/>
-          <w:sz w:val="19"/>
-          <w:szCs w:val="19"/>
-          <w:shd w:val="clear" w:fill="FFFFFF"/>
-          <w:lang w:val="en-US" w:eastAsia="zh-CN"/>
-        </w:rPr>
-        <w:tab/>
-      </w:r>
-      <w:r>
-        <w:rPr>
-          <w:rFonts w:hint="default" w:ascii="Arial" w:hAnsi="Arial" w:eastAsia="Arial" w:cs="Arial"/>
-          <w:i w:val="0"/>
-          <w:caps w:val="0"/>
-          <w:color w:val="2F2F2F"/>
-          <w:spacing w:val="0"/>
-          <w:sz w:val="19"/>
-          <w:szCs w:val="19"/>
-          <w:shd w:val="clear" w:fill="FFFFFF"/>
-          <w:lang w:val="en-US" w:eastAsia="zh-CN"/>
-        </w:rPr>
-        <w:t>器对资源的最后修改时间</w:t>
-      </w:r>
-      <w:r>
-        <w:rPr>
-          <w:rFonts w:hint="eastAsia" w:ascii="Arial" w:hAnsi="Arial" w:eastAsia="Arial" w:cs="Arial"/>
-          <w:i w:val="0"/>
-          <w:caps w:val="0"/>
-          <w:color w:val="2F2F2F"/>
-          <w:spacing w:val="0"/>
-          <w:sz w:val="19"/>
-          <w:szCs w:val="19"/>
-          <w:shd w:val="clear" w:fill="FFFFFF"/>
-          <w:lang w:val="en-US" w:eastAsia="zh-CN"/>
-        </w:rPr>
-        <w:t xml:space="preserve">, </w:t>
-      </w:r>
-      <w:r>
-        <w:rPr>
-          <w:rFonts w:hint="default" w:ascii="Arial" w:hAnsi="Arial" w:eastAsia="Arial" w:cs="Arial"/>
-          <w:i w:val="0"/>
-          <w:caps w:val="0"/>
-          <w:color w:val="2F2F2F"/>
-          <w:spacing w:val="0"/>
-          <w:sz w:val="19"/>
-          <w:szCs w:val="19"/>
-          <w:shd w:val="clear" w:fill="FFFFFF"/>
-          <w:lang w:val="en-US" w:eastAsia="zh-CN"/>
-        </w:rPr>
-        <w:t>但是它是一种弱校验器</w:t>
-      </w:r>
-      <w:r>
-        <w:rPr>
-          <w:rFonts w:hint="eastAsia" w:ascii="Arial" w:hAnsi="Arial" w:eastAsia="Arial" w:cs="Arial"/>
-          <w:i w:val="0"/>
-          <w:caps w:val="0"/>
-          <w:color w:val="2F2F2F"/>
-          <w:spacing w:val="0"/>
-          <w:sz w:val="19"/>
-          <w:szCs w:val="19"/>
-          <w:shd w:val="clear" w:fill="FFFFFF"/>
-          <w:lang w:val="en-US" w:eastAsia="zh-CN"/>
-        </w:rPr>
-        <w:t xml:space="preserve">, </w:t>
-      </w:r>
-      <w:r>
-        <w:rPr>
-          <w:rFonts w:hint="default" w:ascii="Arial" w:hAnsi="Arial" w:eastAsia="Arial" w:cs="Arial"/>
-          <w:i w:val="0"/>
-          <w:caps w:val="0"/>
-          <w:color w:val="2F2F2F"/>
-          <w:spacing w:val="0"/>
-          <w:sz w:val="19"/>
-          <w:szCs w:val="19"/>
-          <w:shd w:val="clear" w:fill="FFFFFF"/>
-          <w:lang w:val="en-US" w:eastAsia="zh-CN"/>
-        </w:rPr>
-        <w:t>因为只能精确到一秒</w:t>
-      </w:r>
-      <w:r>
-        <w:rPr>
-          <w:rFonts w:hint="eastAsia" w:ascii="Arial" w:hAnsi="Arial" w:eastAsia="Arial" w:cs="Arial"/>
-          <w:i w:val="0"/>
-          <w:caps w:val="0"/>
-          <w:color w:val="2F2F2F"/>
-          <w:spacing w:val="0"/>
-          <w:sz w:val="19"/>
-          <w:szCs w:val="19"/>
-          <w:shd w:val="clear" w:fill="FFFFFF"/>
-          <w:lang w:val="en-US" w:eastAsia="zh-CN"/>
-        </w:rPr>
-        <w:t xml:space="preserve">, </w:t>
-      </w:r>
-      <w:r>
-        <w:rPr>
-          <w:rFonts w:hint="default" w:ascii="Arial" w:hAnsi="Arial" w:eastAsia="Arial" w:cs="Arial"/>
-          <w:i w:val="0"/>
-          <w:caps w:val="0"/>
-          <w:color w:val="2F2F2F"/>
-          <w:spacing w:val="0"/>
-          <w:sz w:val="19"/>
-          <w:szCs w:val="19"/>
-          <w:shd w:val="clear" w:fill="FFFFFF"/>
-          <w:lang w:val="en-US" w:eastAsia="zh-CN"/>
-        </w:rPr>
-        <w:t xml:space="preserve">所以它通常作为 </w:t>
-      </w:r>
-      <w:r>
-        <w:rPr>
-          <w:rFonts w:hint="eastAsia" w:ascii="Arial" w:hAnsi="Arial" w:eastAsia="Arial" w:cs="Arial"/>
-          <w:i w:val="0"/>
-          <w:caps w:val="0"/>
-          <w:color w:val="2F2F2F"/>
-          <w:spacing w:val="0"/>
-          <w:sz w:val="19"/>
-          <w:szCs w:val="19"/>
-          <w:shd w:val="clear" w:fill="FFFFFF"/>
-          <w:lang w:val="en-US" w:eastAsia="zh-CN"/>
-        </w:rPr>
-        <w:tab/>
-      </w:r>
-      <w:r>
-        <w:rPr>
-          <w:rFonts w:hint="default" w:ascii="Arial" w:hAnsi="Arial" w:eastAsia="Arial" w:cs="Arial"/>
-          <w:i w:val="0"/>
-          <w:caps w:val="0"/>
-          <w:color w:val="2F2F2F"/>
-          <w:spacing w:val="0"/>
-          <w:sz w:val="19"/>
-          <w:szCs w:val="19"/>
-          <w:shd w:val="clear" w:fill="FFFFFF"/>
-          <w:lang w:val="en-US" w:eastAsia="zh-CN"/>
-        </w:rPr>
-        <w:t>ETag的备用方案</w:t>
-      </w:r>
-      <w:r>
-        <w:rPr>
-          <w:rFonts w:hint="eastAsia" w:ascii="Arial" w:hAnsi="Arial" w:eastAsia="Arial" w:cs="Arial"/>
-          <w:i w:val="0"/>
-          <w:caps w:val="0"/>
-          <w:color w:val="2F2F2F"/>
-          <w:spacing w:val="0"/>
-          <w:sz w:val="19"/>
-          <w:szCs w:val="19"/>
-          <w:shd w:val="clear" w:fill="FFFFFF"/>
-          <w:lang w:val="en-US" w:eastAsia="zh-CN"/>
-        </w:rPr>
-        <w:t xml:space="preserve">, </w:t>
-      </w:r>
-      <w:r>
-        <w:rPr>
-          <w:rFonts w:hint="default" w:ascii="Arial" w:hAnsi="Arial" w:eastAsia="Arial" w:cs="Arial"/>
-          <w:i w:val="0"/>
-          <w:caps w:val="0"/>
-          <w:color w:val="2F2F2F"/>
-          <w:spacing w:val="0"/>
-          <w:sz w:val="19"/>
-          <w:szCs w:val="19"/>
-          <w:shd w:val="clear" w:fill="FFFFFF"/>
-          <w:lang w:val="en-US" w:eastAsia="zh-CN"/>
-        </w:rPr>
-        <w:t>如果响应首部字段里含有这个信息</w:t>
-      </w:r>
-      <w:r>
-        <w:rPr>
-          <w:rFonts w:hint="eastAsia" w:ascii="Arial" w:hAnsi="Arial" w:eastAsia="Arial" w:cs="Arial"/>
-          <w:i w:val="0"/>
-          <w:caps w:val="0"/>
-          <w:color w:val="2F2F2F"/>
-          <w:spacing w:val="0"/>
-          <w:sz w:val="19"/>
-          <w:szCs w:val="19"/>
-          <w:shd w:val="clear" w:fill="FFFFFF"/>
-          <w:lang w:val="en-US" w:eastAsia="zh-CN"/>
-        </w:rPr>
-        <w:t xml:space="preserve">, </w:t>
-      </w:r>
-      <w:r>
-        <w:rPr>
-          <w:rFonts w:hint="default" w:ascii="Arial" w:hAnsi="Arial" w:eastAsia="Arial" w:cs="Arial"/>
-          <w:i w:val="0"/>
-          <w:caps w:val="0"/>
-          <w:color w:val="2F2F2F"/>
-          <w:spacing w:val="0"/>
-          <w:sz w:val="19"/>
-          <w:szCs w:val="19"/>
-          <w:shd w:val="clear" w:fill="FFFFFF"/>
-          <w:lang w:val="en-US" w:eastAsia="zh-CN"/>
-        </w:rPr>
-        <w:t xml:space="preserve">客户端可以在后续的请求中带上 </w:t>
-      </w:r>
-      <w:r>
-        <w:rPr>
-          <w:rFonts w:hint="eastAsia" w:ascii="Arial" w:hAnsi="Arial" w:eastAsia="Arial" w:cs="Arial"/>
-          <w:i w:val="0"/>
-          <w:caps w:val="0"/>
-          <w:color w:val="2F2F2F"/>
-          <w:spacing w:val="0"/>
-          <w:sz w:val="19"/>
-          <w:szCs w:val="19"/>
-          <w:shd w:val="clear" w:fill="FFFFFF"/>
-          <w:lang w:val="en-US" w:eastAsia="zh-CN"/>
-        </w:rPr>
-        <w:tab/>
-      </w:r>
-      <w:r>
-        <w:rPr>
-          <w:rFonts w:hint="default" w:ascii="Arial" w:hAnsi="Arial" w:eastAsia="Arial" w:cs="Arial"/>
-          <w:i w:val="0"/>
-          <w:caps w:val="0"/>
-          <w:color w:val="2F2F2F"/>
-          <w:spacing w:val="0"/>
-          <w:sz w:val="19"/>
-          <w:szCs w:val="19"/>
-          <w:shd w:val="clear" w:fill="FFFFFF"/>
-          <w:lang w:val="en-US" w:eastAsia="zh-CN"/>
-        </w:rPr>
-        <w:t>If-Modified-Since 来验证缓存</w:t>
-      </w:r>
-      <w:r>
-        <w:rPr>
-          <w:rFonts w:hint="eastAsia" w:ascii="Arial" w:hAnsi="Arial" w:eastAsia="Arial" w:cs="Arial"/>
-          <w:i w:val="0"/>
-          <w:caps w:val="0"/>
-          <w:color w:val="2F2F2F"/>
-          <w:spacing w:val="0"/>
-          <w:sz w:val="19"/>
-          <w:szCs w:val="19"/>
-          <w:shd w:val="clear" w:fill="FFFFFF"/>
-          <w:lang w:val="en-US" w:eastAsia="zh-CN"/>
-        </w:rPr>
-        <w:t xml:space="preserve">, </w:t>
-      </w:r>
-      <w:r>
-        <w:rPr>
-          <w:rFonts w:hint="default" w:ascii="Arial" w:hAnsi="Arial" w:eastAsia="Arial" w:cs="Arial"/>
-          <w:i w:val="0"/>
-          <w:caps w:val="0"/>
-          <w:color w:val="2F2F2F"/>
-          <w:spacing w:val="0"/>
-          <w:sz w:val="19"/>
-          <w:szCs w:val="19"/>
-          <w:shd w:val="clear" w:fill="FFFFFF"/>
-          <w:lang w:val="en-US" w:eastAsia="zh-CN"/>
-        </w:rPr>
-        <w:t>服务器只在所请求的资源在给定的日期时间之后对内容进行过</w:t>
-      </w:r>
-      <w:r>
-        <w:rPr>
-          <w:rFonts w:hint="eastAsia" w:ascii="Arial" w:hAnsi="Arial" w:eastAsia="Arial" w:cs="Arial"/>
-          <w:i w:val="0"/>
-          <w:caps w:val="0"/>
-          <w:color w:val="2F2F2F"/>
-          <w:spacing w:val="0"/>
-          <w:sz w:val="19"/>
-          <w:szCs w:val="19"/>
-          <w:shd w:val="clear" w:fill="FFFFFF"/>
-          <w:lang w:val="en-US" w:eastAsia="zh-CN"/>
-        </w:rPr>
-        <w:tab/>
-      </w:r>
-      <w:r>
-        <w:rPr>
-          <w:rFonts w:hint="default" w:ascii="Arial" w:hAnsi="Arial" w:eastAsia="Arial" w:cs="Arial"/>
-          <w:i w:val="0"/>
-          <w:caps w:val="0"/>
-          <w:color w:val="2F2F2F"/>
-          <w:spacing w:val="0"/>
-          <w:sz w:val="19"/>
-          <w:szCs w:val="19"/>
-          <w:shd w:val="clear" w:fill="FFFFFF"/>
-          <w:lang w:val="en-US" w:eastAsia="zh-CN"/>
-        </w:rPr>
-        <w:t>修改的情况下才会将资源返回</w:t>
-      </w:r>
-      <w:r>
-        <w:rPr>
-          <w:rFonts w:hint="eastAsia" w:ascii="Arial" w:hAnsi="Arial" w:eastAsia="Arial" w:cs="Arial"/>
-          <w:i w:val="0"/>
-          <w:caps w:val="0"/>
-          <w:color w:val="2F2F2F"/>
-          <w:spacing w:val="0"/>
-          <w:sz w:val="19"/>
-          <w:szCs w:val="19"/>
-          <w:shd w:val="clear" w:fill="FFFFFF"/>
-          <w:lang w:val="en-US" w:eastAsia="zh-CN"/>
-        </w:rPr>
-        <w:t xml:space="preserve">, </w:t>
-      </w:r>
-      <w:r>
-        <w:rPr>
-          <w:rFonts w:hint="default" w:ascii="Arial" w:hAnsi="Arial" w:eastAsia="Arial" w:cs="Arial"/>
-          <w:i w:val="0"/>
-          <w:caps w:val="0"/>
-          <w:color w:val="2F2F2F"/>
-          <w:spacing w:val="0"/>
-          <w:sz w:val="19"/>
-          <w:szCs w:val="19"/>
-          <w:shd w:val="clear" w:fill="FFFFFF"/>
-          <w:lang w:val="en-US" w:eastAsia="zh-CN"/>
-        </w:rPr>
-        <w:t>状态码为 200 OK</w:t>
-      </w:r>
-      <w:r>
-        <w:rPr>
-          <w:rFonts w:hint="eastAsia" w:ascii="Arial" w:hAnsi="Arial" w:eastAsia="Arial" w:cs="Arial"/>
-          <w:i w:val="0"/>
-          <w:caps w:val="0"/>
-          <w:color w:val="2F2F2F"/>
-          <w:spacing w:val="0"/>
-          <w:sz w:val="19"/>
-          <w:szCs w:val="19"/>
-          <w:shd w:val="clear" w:fill="FFFFFF"/>
-          <w:lang w:val="en-US" w:eastAsia="zh-CN"/>
-        </w:rPr>
-        <w:t xml:space="preserve">, </w:t>
-      </w:r>
-      <w:r>
-        <w:rPr>
-          <w:rFonts w:hint="default" w:ascii="Arial" w:hAnsi="Arial" w:eastAsia="Arial" w:cs="Arial"/>
-          <w:i w:val="0"/>
-          <w:caps w:val="0"/>
-          <w:color w:val="2F2F2F"/>
-          <w:spacing w:val="0"/>
-          <w:sz w:val="19"/>
-          <w:szCs w:val="19"/>
-          <w:shd w:val="clear" w:fill="FFFFFF"/>
-          <w:lang w:val="en-US" w:eastAsia="zh-CN"/>
-        </w:rPr>
-        <w:t>如果请求的资源从那时起未经修改</w:t>
-      </w:r>
-      <w:r>
-        <w:rPr>
-          <w:rFonts w:hint="eastAsia" w:ascii="Arial" w:hAnsi="Arial" w:eastAsia="Arial" w:cs="Arial"/>
-          <w:i w:val="0"/>
-          <w:caps w:val="0"/>
-          <w:color w:val="2F2F2F"/>
-          <w:spacing w:val="0"/>
-          <w:sz w:val="19"/>
-          <w:szCs w:val="19"/>
-          <w:shd w:val="clear" w:fill="FFFFFF"/>
-          <w:lang w:val="en-US" w:eastAsia="zh-CN"/>
-        </w:rPr>
-        <w:t xml:space="preserve">, </w:t>
-      </w:r>
-      <w:r>
-        <w:rPr>
-          <w:rFonts w:hint="default" w:ascii="Arial" w:hAnsi="Arial" w:eastAsia="Arial" w:cs="Arial"/>
-          <w:i w:val="0"/>
-          <w:caps w:val="0"/>
-          <w:color w:val="2F2F2F"/>
-          <w:spacing w:val="0"/>
-          <w:sz w:val="19"/>
-          <w:szCs w:val="19"/>
-          <w:shd w:val="clear" w:fill="FFFFFF"/>
-          <w:lang w:val="en-US" w:eastAsia="zh-CN"/>
-        </w:rPr>
-        <w:t>那么返</w:t>
-      </w:r>
-    </w:p>
-    <w:p>
-      <w:pPr>
-        <w:numPr>
-          <w:ilvl w:val="0"/>
-          <w:numId w:val="0"/>
-        </w:numPr>
-        <w:ind w:firstLine="420" w:firstLineChars="0"/>
-        <w:rPr>
-          <w:rFonts w:hint="default" w:ascii="Arial" w:hAnsi="Arial" w:eastAsia="Arial" w:cs="Arial"/>
-          <w:i w:val="0"/>
-          <w:caps w:val="0"/>
-          <w:color w:val="2F2F2F"/>
-          <w:spacing w:val="0"/>
-          <w:sz w:val="19"/>
-          <w:szCs w:val="19"/>
-          <w:shd w:val="clear" w:fill="FFFFFF"/>
-          <w:lang w:val="en-US" w:eastAsia="zh-CN"/>
-        </w:rPr>
-      </w:pPr>
-      <w:r>
-        <w:rPr>
-          <w:rFonts w:hint="default" w:ascii="Arial" w:hAnsi="Arial" w:eastAsia="Arial" w:cs="Arial"/>
-          <w:i w:val="0"/>
-          <w:caps w:val="0"/>
-          <w:color w:val="2F2F2F"/>
-          <w:spacing w:val="0"/>
-          <w:sz w:val="19"/>
-          <w:szCs w:val="19"/>
-          <w:shd w:val="clear" w:fill="FFFFFF"/>
-          <w:lang w:val="en-US" w:eastAsia="zh-CN"/>
-        </w:rPr>
-        <w:t>回 304 Not Modified 响应</w:t>
-      </w:r>
-    </w:p>
-    <w:p>
-      <w:pPr>
-        <w:numPr>
-          <w:ilvl w:val="0"/>
-          <w:numId w:val="0"/>
-        </w:numPr>
-        <w:ind w:left="609" w:leftChars="290" w:firstLine="190" w:firstLineChars="100"/>
-        <w:rPr>
-          <w:rFonts w:hint="default" w:ascii="Arial" w:hAnsi="Arial" w:eastAsia="Arial" w:cs="Arial"/>
-          <w:i w:val="0"/>
-          <w:caps w:val="0"/>
-          <w:color w:val="2F2F2F"/>
-          <w:spacing w:val="0"/>
-          <w:sz w:val="19"/>
-          <w:szCs w:val="19"/>
-          <w:shd w:val="clear" w:fill="FFFFFF"/>
-          <w:lang w:val="en-US" w:eastAsia="zh-CN"/>
-        </w:rPr>
-      </w:pPr>
-    </w:p>
-    <w:p>
-      <w:pPr>
-        <w:numPr>
-          <w:ilvl w:val="0"/>
-          <w:numId w:val="0"/>
-        </w:numPr>
-        <w:ind w:left="609" w:leftChars="290" w:firstLine="190" w:firstLineChars="100"/>
-        <w:rPr>
-          <w:rFonts w:hint="default" w:ascii="Arial" w:hAnsi="Arial" w:eastAsia="Arial" w:cs="Arial"/>
-          <w:i w:val="0"/>
-          <w:caps w:val="0"/>
-          <w:color w:val="2F2F2F"/>
-          <w:spacing w:val="0"/>
-          <w:sz w:val="19"/>
-          <w:szCs w:val="19"/>
-          <w:shd w:val="clear" w:fill="FFFFFF"/>
-          <w:lang w:val="en-US" w:eastAsia="zh-CN"/>
-        </w:rPr>
-      </w:pPr>
-      <w:r>
-        <w:rPr>
-          <w:rFonts w:hint="default" w:ascii="Arial" w:hAnsi="Arial" w:eastAsia="Arial" w:cs="Arial"/>
-          <w:i w:val="0"/>
-          <w:caps w:val="0"/>
-          <w:color w:val="2F2F2F"/>
-          <w:spacing w:val="0"/>
-          <w:sz w:val="19"/>
-          <w:szCs w:val="19"/>
-          <w:shd w:val="clear" w:fill="FFFFFF"/>
-          <w:lang w:val="en-US" w:eastAsia="zh-CN"/>
-        </w:rPr>
-        <w:t xml:space="preserve">Last-Modified: Wed, </w:t>
-      </w:r>
-      <w:r>
-        <w:rPr>
-          <w:rFonts w:hint="eastAsia" w:ascii="Arial" w:hAnsi="Arial" w:eastAsia="Arial" w:cs="Arial"/>
-          <w:i w:val="0"/>
-          <w:caps w:val="0"/>
-          <w:color w:val="2F2F2F"/>
-          <w:spacing w:val="0"/>
-          <w:sz w:val="19"/>
-          <w:szCs w:val="19"/>
-          <w:shd w:val="clear" w:fill="FFFFFF"/>
-          <w:lang w:val="en-US" w:eastAsia="zh-CN"/>
-        </w:rPr>
-        <w:t xml:space="preserve">12 </w:t>
-      </w:r>
-      <w:r>
-        <w:rPr>
-          <w:rFonts w:hint="default" w:ascii="Arial" w:hAnsi="Arial" w:eastAsia="Arial" w:cs="Arial"/>
-          <w:i w:val="0"/>
-          <w:caps w:val="0"/>
-          <w:color w:val="2F2F2F"/>
-          <w:spacing w:val="0"/>
-          <w:sz w:val="19"/>
-          <w:szCs w:val="19"/>
-          <w:shd w:val="clear" w:fill="FFFFFF"/>
-          <w:lang w:val="en-US" w:eastAsia="zh-CN"/>
-        </w:rPr>
-        <w:t xml:space="preserve">Oct </w:t>
-      </w:r>
-      <w:r>
-        <w:rPr>
-          <w:rFonts w:hint="eastAsia" w:ascii="Arial" w:hAnsi="Arial" w:eastAsia="Arial" w:cs="Arial"/>
-          <w:i w:val="0"/>
-          <w:caps w:val="0"/>
-          <w:color w:val="2F2F2F"/>
-          <w:spacing w:val="0"/>
-          <w:sz w:val="19"/>
-          <w:szCs w:val="19"/>
-          <w:shd w:val="clear" w:fill="FFFFFF"/>
-          <w:lang w:val="en-US" w:eastAsia="zh-CN"/>
-        </w:rPr>
-        <w:t>2019 22</w:t>
-      </w:r>
-      <w:r>
-        <w:rPr>
-          <w:rFonts w:hint="default" w:ascii="Arial" w:hAnsi="Arial" w:eastAsia="Arial" w:cs="Arial"/>
-          <w:i w:val="0"/>
-          <w:caps w:val="0"/>
-          <w:color w:val="2F2F2F"/>
-          <w:spacing w:val="0"/>
-          <w:sz w:val="19"/>
-          <w:szCs w:val="19"/>
-          <w:shd w:val="clear" w:fill="FFFFFF"/>
-          <w:lang w:val="en-US" w:eastAsia="zh-CN"/>
-        </w:rPr>
-        <w:t>:</w:t>
-      </w:r>
-      <w:r>
-        <w:rPr>
-          <w:rFonts w:hint="eastAsia" w:ascii="Arial" w:hAnsi="Arial" w:eastAsia="Arial" w:cs="Arial"/>
-          <w:i w:val="0"/>
-          <w:caps w:val="0"/>
-          <w:color w:val="2F2F2F"/>
-          <w:spacing w:val="0"/>
-          <w:sz w:val="19"/>
-          <w:szCs w:val="19"/>
-          <w:shd w:val="clear" w:fill="FFFFFF"/>
-          <w:lang w:val="en-US" w:eastAsia="zh-CN"/>
-        </w:rPr>
-        <w:t>16</w:t>
-      </w:r>
-      <w:r>
-        <w:rPr>
-          <w:rFonts w:hint="default" w:ascii="Arial" w:hAnsi="Arial" w:eastAsia="Arial" w:cs="Arial"/>
-          <w:i w:val="0"/>
-          <w:caps w:val="0"/>
-          <w:color w:val="2F2F2F"/>
-          <w:spacing w:val="0"/>
-          <w:sz w:val="19"/>
-          <w:szCs w:val="19"/>
-          <w:shd w:val="clear" w:fill="FFFFFF"/>
-          <w:lang w:val="en-US" w:eastAsia="zh-CN"/>
-        </w:rPr>
-        <w:t>:</w:t>
-      </w:r>
-      <w:r>
-        <w:rPr>
-          <w:rFonts w:hint="eastAsia" w:ascii="Arial" w:hAnsi="Arial" w:eastAsia="Arial" w:cs="Arial"/>
-          <w:i w:val="0"/>
-          <w:caps w:val="0"/>
-          <w:color w:val="2F2F2F"/>
-          <w:spacing w:val="0"/>
-          <w:sz w:val="19"/>
-          <w:szCs w:val="19"/>
-          <w:shd w:val="clear" w:fill="FFFFFF"/>
-          <w:lang w:val="en-US" w:eastAsia="zh-CN"/>
-        </w:rPr>
-        <w:t>25</w:t>
-      </w:r>
-      <w:r>
-        <w:rPr>
-          <w:rFonts w:hint="default" w:ascii="Arial" w:hAnsi="Arial" w:eastAsia="Arial" w:cs="Arial"/>
-          <w:i w:val="0"/>
-          <w:caps w:val="0"/>
-          <w:color w:val="2F2F2F"/>
-          <w:spacing w:val="0"/>
-          <w:sz w:val="19"/>
-          <w:szCs w:val="19"/>
-          <w:shd w:val="clear" w:fill="FFFFFF"/>
-          <w:lang w:val="en-US" w:eastAsia="zh-CN"/>
-        </w:rPr>
-        <w:t xml:space="preserve"> GMT</w:t>
-      </w:r>
-    </w:p>
-    <w:p>
-      <w:pPr>
-        <w:numPr>
-          <w:ilvl w:val="0"/>
-          <w:numId w:val="0"/>
-        </w:numPr>
-        <w:ind w:left="609" w:leftChars="290" w:firstLine="190" w:firstLineChars="100"/>
-        <w:rPr>
-          <w:rFonts w:hint="default" w:ascii="Helvetica" w:hAnsi="Helvetica" w:eastAsia="Helvetica" w:cs="Helvetica"/>
-          <w:i w:val="0"/>
-          <w:caps w:val="0"/>
-          <w:color w:val="0000FF"/>
-          <w:spacing w:val="0"/>
-          <w:kern w:val="0"/>
-          <w:sz w:val="19"/>
-          <w:szCs w:val="19"/>
-          <w:lang w:val="en-US" w:eastAsia="zh-CN" w:bidi="ar"/>
-        </w:rPr>
-      </w:pPr>
-      <w:r>
-        <w:rPr>
-          <w:rFonts w:hint="default" w:ascii="Arial" w:hAnsi="Arial" w:eastAsia="Arial" w:cs="Arial"/>
-          <w:i w:val="0"/>
-          <w:caps w:val="0"/>
-          <w:color w:val="2F2F2F"/>
-          <w:spacing w:val="0"/>
-          <w:sz w:val="19"/>
-          <w:szCs w:val="19"/>
-          <w:shd w:val="clear" w:fill="FFFFFF"/>
-          <w:lang w:val="en-US" w:eastAsia="zh-CN"/>
-        </w:rPr>
-        <w:t xml:space="preserve">If-Modified-Since: Wed, </w:t>
-      </w:r>
-      <w:r>
-        <w:rPr>
-          <w:rFonts w:hint="eastAsia" w:ascii="Arial" w:hAnsi="Arial" w:eastAsia="Arial" w:cs="Arial"/>
-          <w:i w:val="0"/>
-          <w:caps w:val="0"/>
-          <w:color w:val="2F2F2F"/>
-          <w:spacing w:val="0"/>
-          <w:sz w:val="19"/>
-          <w:szCs w:val="19"/>
-          <w:shd w:val="clear" w:fill="FFFFFF"/>
-          <w:lang w:val="en-US" w:eastAsia="zh-CN"/>
-        </w:rPr>
-        <w:t xml:space="preserve">12 </w:t>
-      </w:r>
-      <w:r>
-        <w:rPr>
-          <w:rFonts w:hint="default" w:ascii="Arial" w:hAnsi="Arial" w:eastAsia="Arial" w:cs="Arial"/>
-          <w:i w:val="0"/>
-          <w:caps w:val="0"/>
-          <w:color w:val="2F2F2F"/>
-          <w:spacing w:val="0"/>
-          <w:sz w:val="19"/>
-          <w:szCs w:val="19"/>
-          <w:shd w:val="clear" w:fill="FFFFFF"/>
-          <w:lang w:val="en-US" w:eastAsia="zh-CN"/>
-        </w:rPr>
-        <w:t xml:space="preserve">Oct </w:t>
-      </w:r>
-      <w:r>
-        <w:rPr>
-          <w:rFonts w:hint="eastAsia" w:ascii="Arial" w:hAnsi="Arial" w:eastAsia="Arial" w:cs="Arial"/>
-          <w:i w:val="0"/>
-          <w:caps w:val="0"/>
-          <w:color w:val="2F2F2F"/>
-          <w:spacing w:val="0"/>
-          <w:sz w:val="19"/>
-          <w:szCs w:val="19"/>
-          <w:shd w:val="clear" w:fill="FFFFFF"/>
-          <w:lang w:val="en-US" w:eastAsia="zh-CN"/>
-        </w:rPr>
-        <w:t>2019 22</w:t>
-      </w:r>
-      <w:r>
-        <w:rPr>
-          <w:rFonts w:hint="default" w:ascii="Arial" w:hAnsi="Arial" w:eastAsia="Arial" w:cs="Arial"/>
-          <w:i w:val="0"/>
-          <w:caps w:val="0"/>
-          <w:color w:val="2F2F2F"/>
-          <w:spacing w:val="0"/>
-          <w:sz w:val="19"/>
-          <w:szCs w:val="19"/>
-          <w:shd w:val="clear" w:fill="FFFFFF"/>
-          <w:lang w:val="en-US" w:eastAsia="zh-CN"/>
-        </w:rPr>
-        <w:t>:</w:t>
-      </w:r>
-      <w:r>
-        <w:rPr>
-          <w:rFonts w:hint="eastAsia" w:ascii="Arial" w:hAnsi="Arial" w:eastAsia="Arial" w:cs="Arial"/>
-          <w:i w:val="0"/>
-          <w:caps w:val="0"/>
-          <w:color w:val="2F2F2F"/>
-          <w:spacing w:val="0"/>
-          <w:sz w:val="19"/>
-          <w:szCs w:val="19"/>
-          <w:shd w:val="clear" w:fill="FFFFFF"/>
-          <w:lang w:val="en-US" w:eastAsia="zh-CN"/>
-        </w:rPr>
-        <w:t>16</w:t>
-      </w:r>
-      <w:r>
-        <w:rPr>
-          <w:rFonts w:hint="default" w:ascii="Arial" w:hAnsi="Arial" w:eastAsia="Arial" w:cs="Arial"/>
-          <w:i w:val="0"/>
-          <w:caps w:val="0"/>
-          <w:color w:val="2F2F2F"/>
-          <w:spacing w:val="0"/>
-          <w:sz w:val="19"/>
-          <w:szCs w:val="19"/>
-          <w:shd w:val="clear" w:fill="FFFFFF"/>
-          <w:lang w:val="en-US" w:eastAsia="zh-CN"/>
-        </w:rPr>
-        <w:t>:</w:t>
-      </w:r>
-      <w:r>
-        <w:rPr>
-          <w:rFonts w:hint="eastAsia" w:ascii="Arial" w:hAnsi="Arial" w:eastAsia="Arial" w:cs="Arial"/>
-          <w:i w:val="0"/>
-          <w:caps w:val="0"/>
-          <w:color w:val="2F2F2F"/>
-          <w:spacing w:val="0"/>
-          <w:sz w:val="19"/>
-          <w:szCs w:val="19"/>
-          <w:shd w:val="clear" w:fill="FFFFFF"/>
-          <w:lang w:val="en-US" w:eastAsia="zh-CN"/>
-        </w:rPr>
-        <w:t>25</w:t>
-      </w:r>
-      <w:r>
-        <w:rPr>
-          <w:rFonts w:hint="default" w:ascii="Arial" w:hAnsi="Arial" w:eastAsia="Arial" w:cs="Arial"/>
-          <w:i w:val="0"/>
-          <w:caps w:val="0"/>
-          <w:color w:val="2F2F2F"/>
-          <w:spacing w:val="0"/>
-          <w:sz w:val="19"/>
-          <w:szCs w:val="19"/>
-          <w:shd w:val="clear" w:fill="FFFFFF"/>
-          <w:lang w:val="en-US" w:eastAsia="zh-CN"/>
-        </w:rPr>
-        <w:t xml:space="preserve"> GMT</w:t>
-      </w:r>
-    </w:p>
-    <w:p>
-      <w:pPr>
-        <w:numPr>
-          <w:ilvl w:val="0"/>
-          <w:numId w:val="0"/>
-        </w:numPr>
-        <w:ind w:left="420" w:leftChars="0"/>
-        <w:rPr>
-          <w:rFonts w:hint="default" w:ascii="Helvetica" w:hAnsi="Helvetica" w:eastAsia="Helvetica" w:cs="Helvetica"/>
-          <w:i w:val="0"/>
-          <w:caps w:val="0"/>
-          <w:color w:val="0000FF"/>
-          <w:spacing w:val="0"/>
-          <w:kern w:val="0"/>
-          <w:sz w:val="19"/>
-          <w:szCs w:val="19"/>
-          <w:lang w:val="en-US" w:eastAsia="zh-CN" w:bidi="ar"/>
-        </w:rPr>
-      </w:pPr>
-    </w:p>
-    <w:p>
-      <w:pPr>
-        <w:numPr>
-          <w:ilvl w:val="0"/>
-          <w:numId w:val="1"/>
-        </w:numPr>
-        <w:tabs>
-          <w:tab w:val="left" w:pos="840"/>
-        </w:tabs>
-        <w:ind w:leftChars="0"/>
-        <w:rPr>
-          <w:rFonts w:hint="default" w:ascii="Helvetica" w:hAnsi="Helvetica" w:eastAsia="Helvetica" w:cs="Helvetica"/>
-          <w:i w:val="0"/>
-          <w:caps w:val="0"/>
-          <w:color w:val="0000FF"/>
-          <w:spacing w:val="0"/>
-          <w:kern w:val="0"/>
-          <w:sz w:val="19"/>
-          <w:szCs w:val="19"/>
-          <w:lang w:val="en-US" w:eastAsia="zh-CN" w:bidi="ar"/>
-        </w:rPr>
-      </w:pPr>
-      <w:r>
-        <w:rPr>
-          <w:rFonts w:hint="eastAsia" w:ascii="Helvetica" w:hAnsi="Helvetica" w:eastAsia="Helvetica" w:cs="Helvetica"/>
-          <w:i w:val="0"/>
-          <w:caps w:val="0"/>
-          <w:color w:val="0000FF"/>
-          <w:spacing w:val="0"/>
-          <w:kern w:val="0"/>
-          <w:sz w:val="19"/>
-          <w:szCs w:val="19"/>
-          <w:lang w:val="en-US" w:eastAsia="zh-CN" w:bidi="ar"/>
-        </w:rPr>
-        <w:t>http内容协商类型:</w:t>
-      </w:r>
-    </w:p>
-    <w:p>
-      <w:pPr>
-        <w:numPr>
-          <w:ilvl w:val="0"/>
-          <w:numId w:val="0"/>
-        </w:numPr>
-        <w:ind w:left="420" w:leftChars="0"/>
-        <w:rPr>
-          <w:rFonts w:hint="eastAsia" w:ascii="Helvetica" w:hAnsi="Helvetica" w:eastAsia="Helvetica" w:cs="Helvetica"/>
-          <w:i w:val="0"/>
-          <w:caps w:val="0"/>
-          <w:color w:val="0000FF"/>
-          <w:spacing w:val="0"/>
-          <w:kern w:val="0"/>
-          <w:sz w:val="19"/>
-          <w:szCs w:val="19"/>
-          <w:lang w:val="en-US" w:eastAsia="zh-CN" w:bidi="ar"/>
-        </w:rPr>
-      </w:pPr>
-      <w:r>
-        <w:rPr>
-          <w:rFonts w:hint="eastAsia" w:ascii="Helvetica" w:hAnsi="Helvetica" w:eastAsia="Helvetica" w:cs="Helvetica"/>
-          <w:i w:val="0"/>
-          <w:caps w:val="0"/>
-          <w:color w:val="0000FF"/>
-          <w:spacing w:val="0"/>
-          <w:kern w:val="0"/>
-          <w:sz w:val="19"/>
-          <w:szCs w:val="19"/>
-          <w:lang w:val="en-US" w:eastAsia="zh-CN" w:bidi="ar"/>
-        </w:rPr>
-        <w:t>1 服务端驱动:</w:t>
-      </w:r>
-    </w:p>
-    <w:p>
-      <w:pPr>
-        <w:numPr>
-          <w:ilvl w:val="0"/>
-          <w:numId w:val="0"/>
-        </w:numPr>
-        <w:ind w:left="609" w:leftChars="290" w:firstLine="190" w:firstLineChars="100"/>
-        <w:rPr>
-          <w:rFonts w:hint="default" w:ascii="Arial" w:hAnsi="Arial" w:eastAsia="Arial" w:cs="Arial"/>
-          <w:i w:val="0"/>
-          <w:caps w:val="0"/>
-          <w:color w:val="2F2F2F"/>
-          <w:spacing w:val="0"/>
-          <w:sz w:val="19"/>
-          <w:szCs w:val="19"/>
-          <w:shd w:val="clear" w:fill="FFFFFF"/>
-          <w:lang w:val="en-US" w:eastAsia="zh-CN"/>
-        </w:rPr>
-      </w:pPr>
-      <w:r>
-        <w:rPr>
-          <w:rFonts w:hint="eastAsia" w:ascii="Arial" w:hAnsi="Arial" w:eastAsia="Arial" w:cs="Arial"/>
-          <w:i w:val="0"/>
-          <w:caps w:val="0"/>
-          <w:color w:val="2F2F2F"/>
-          <w:spacing w:val="0"/>
-          <w:sz w:val="19"/>
-          <w:szCs w:val="19"/>
-          <w:shd w:val="clear" w:fill="FFFFFF"/>
-          <w:lang w:val="en-US" w:eastAsia="zh-CN"/>
-        </w:rPr>
-        <w:t>客户端设置头信息(Accept, Accept-Language等), 服务端根据头信息返回内容</w:t>
-      </w:r>
-    </w:p>
-    <w:p>
-      <w:pPr>
-        <w:numPr>
-          <w:ilvl w:val="0"/>
-          <w:numId w:val="0"/>
-        </w:numPr>
-        <w:ind w:left="609" w:leftChars="290" w:firstLine="190" w:firstLineChars="100"/>
-        <w:rPr>
-          <w:rFonts w:hint="default" w:ascii="Arial" w:hAnsi="Arial" w:eastAsia="Arial" w:cs="Arial"/>
-          <w:i w:val="0"/>
-          <w:caps w:val="0"/>
-          <w:color w:val="2F2F2F"/>
-          <w:spacing w:val="0"/>
-          <w:sz w:val="19"/>
-          <w:szCs w:val="19"/>
-          <w:shd w:val="clear" w:fill="FFFFFF"/>
-          <w:lang w:val="en-US" w:eastAsia="zh-CN"/>
-        </w:rPr>
-      </w:pPr>
-    </w:p>
-    <w:p>
-      <w:pPr>
-        <w:numPr>
-          <w:ilvl w:val="0"/>
-          <w:numId w:val="0"/>
-        </w:numPr>
-        <w:ind w:left="420" w:leftChars="0"/>
-        <w:rPr>
-          <w:rFonts w:hint="eastAsia" w:ascii="Helvetica" w:hAnsi="Helvetica" w:eastAsia="Helvetica" w:cs="Helvetica"/>
-          <w:i w:val="0"/>
-          <w:caps w:val="0"/>
-          <w:color w:val="0000FF"/>
-          <w:spacing w:val="0"/>
-          <w:kern w:val="0"/>
-          <w:sz w:val="19"/>
-          <w:szCs w:val="19"/>
-          <w:lang w:val="en-US" w:eastAsia="zh-CN" w:bidi="ar"/>
-        </w:rPr>
-      </w:pPr>
-      <w:r>
-        <w:rPr>
-          <w:rFonts w:hint="eastAsia" w:ascii="Helvetica" w:hAnsi="Helvetica" w:eastAsia="Helvetica" w:cs="Helvetica"/>
-          <w:i w:val="0"/>
-          <w:caps w:val="0"/>
-          <w:color w:val="0000FF"/>
-          <w:spacing w:val="0"/>
-          <w:kern w:val="0"/>
-          <w:sz w:val="19"/>
-          <w:szCs w:val="19"/>
-          <w:lang w:val="en-US" w:eastAsia="zh-CN" w:bidi="ar"/>
-        </w:rPr>
-        <w:t>2 代理驱动:</w:t>
-      </w:r>
-    </w:p>
-    <w:p>
-      <w:pPr>
-        <w:numPr>
-          <w:ilvl w:val="0"/>
-          <w:numId w:val="0"/>
-        </w:numPr>
-        <w:ind w:left="420" w:leftChars="0" w:firstLine="420" w:firstLineChars="0"/>
-        <w:rPr>
-          <w:rFonts w:hint="eastAsia" w:ascii="Arial" w:hAnsi="Arial" w:eastAsia="Arial" w:cs="Arial"/>
-          <w:i w:val="0"/>
-          <w:caps w:val="0"/>
-          <w:color w:val="2F2F2F"/>
-          <w:spacing w:val="0"/>
-          <w:sz w:val="19"/>
-          <w:szCs w:val="19"/>
-          <w:shd w:val="clear" w:fill="FFFFFF"/>
-          <w:lang w:val="en-US" w:eastAsia="zh-CN"/>
-        </w:rPr>
-      </w:pPr>
-      <w:r>
-        <w:rPr>
-          <w:rFonts w:hint="eastAsia" w:ascii="Arial" w:hAnsi="Arial" w:eastAsia="Arial" w:cs="Arial"/>
-          <w:i w:val="0"/>
-          <w:caps w:val="0"/>
-          <w:color w:val="2F2F2F"/>
-          <w:spacing w:val="0"/>
-          <w:sz w:val="19"/>
-          <w:szCs w:val="19"/>
-          <w:shd w:val="clear" w:fill="FFFFFF"/>
-          <w:lang w:val="en-US" w:eastAsia="zh-CN"/>
-        </w:rPr>
-        <w:t xml:space="preserve">服务器返回 300 Multiple Choices 或者 406 Not Acceptable, </w:t>
-      </w:r>
-    </w:p>
-    <w:p>
-      <w:pPr>
-        <w:numPr>
-          <w:ilvl w:val="0"/>
-          <w:numId w:val="0"/>
-        </w:numPr>
-        <w:ind w:left="420" w:leftChars="0" w:firstLine="420" w:firstLineChars="0"/>
-        <w:rPr>
-          <w:rFonts w:hint="default" w:ascii="Helvetica" w:hAnsi="Helvetica" w:eastAsia="Helvetica" w:cs="Helvetica"/>
-          <w:i w:val="0"/>
-          <w:caps w:val="0"/>
-          <w:color w:val="0000FF"/>
-          <w:spacing w:val="0"/>
-          <w:kern w:val="0"/>
-          <w:sz w:val="19"/>
-          <w:szCs w:val="19"/>
-          <w:lang w:val="en-US" w:eastAsia="zh-CN" w:bidi="ar"/>
-        </w:rPr>
-      </w:pPr>
-      <w:r>
-        <w:rPr>
-          <w:rFonts w:hint="eastAsia" w:ascii="Arial" w:hAnsi="Arial" w:eastAsia="Arial" w:cs="Arial"/>
-          <w:i w:val="0"/>
-          <w:caps w:val="0"/>
-          <w:color w:val="2F2F2F"/>
-          <w:spacing w:val="0"/>
-          <w:sz w:val="19"/>
-          <w:szCs w:val="19"/>
-          <w:shd w:val="clear" w:fill="FFFFFF"/>
-          <w:lang w:val="en-US" w:eastAsia="zh-CN"/>
-        </w:rPr>
-        <w:t xml:space="preserve">客户端从中选出最合适的那个资源 </w:t>
-      </w:r>
-    </w:p>
-    <w:p>
-      <w:pPr>
-        <w:numPr>
-          <w:ilvl w:val="0"/>
-          <w:numId w:val="0"/>
-        </w:numPr>
-        <w:ind w:left="420" w:leftChars="0"/>
-        <w:rPr>
-          <w:rFonts w:hint="default" w:ascii="Helvetica" w:hAnsi="Helvetica" w:eastAsia="Helvetica" w:cs="Helvetica"/>
-          <w:i w:val="0"/>
-          <w:caps w:val="0"/>
-          <w:color w:val="0000FF"/>
-          <w:spacing w:val="0"/>
-          <w:kern w:val="0"/>
-          <w:sz w:val="19"/>
-          <w:szCs w:val="19"/>
-          <w:lang w:val="en-US" w:eastAsia="zh-CN" w:bidi="ar"/>
-        </w:rPr>
-      </w:pPr>
-    </w:p>
-    <w:p>
-      <w:pPr>
-        <w:numPr>
-          <w:ilvl w:val="0"/>
-          <w:numId w:val="1"/>
-        </w:numPr>
-        <w:tabs>
-          <w:tab w:val="left" w:pos="840"/>
-        </w:tabs>
-        <w:ind w:leftChars="0"/>
-        <w:rPr>
-          <w:rFonts w:hint="default" w:ascii="Helvetica" w:hAnsi="Helvetica" w:eastAsia="Helvetica" w:cs="Helvetica"/>
-          <w:i w:val="0"/>
-          <w:caps w:val="0"/>
-          <w:color w:val="0000FF"/>
-          <w:spacing w:val="0"/>
-          <w:kern w:val="0"/>
-          <w:sz w:val="19"/>
-          <w:szCs w:val="19"/>
-          <w:lang w:val="en-US" w:eastAsia="zh-CN" w:bidi="ar"/>
-        </w:rPr>
-      </w:pPr>
-      <w:r>
-        <w:rPr>
-          <w:rFonts w:hint="eastAsia" w:ascii="Helvetica" w:hAnsi="Helvetica" w:eastAsia="Helvetica" w:cs="Helvetica"/>
-          <w:i w:val="0"/>
-          <w:caps w:val="0"/>
-          <w:color w:val="0000FF"/>
-          <w:spacing w:val="0"/>
-          <w:kern w:val="0"/>
-          <w:sz w:val="19"/>
-          <w:szCs w:val="19"/>
-          <w:lang w:val="en-US" w:eastAsia="zh-CN" w:bidi="ar"/>
-        </w:rPr>
-        <w:t>http内容协商的vary</w:t>
-      </w:r>
-    </w:p>
-    <w:p>
-      <w:pPr>
-        <w:numPr>
-          <w:ilvl w:val="0"/>
-          <w:numId w:val="0"/>
-        </w:numPr>
-        <w:ind w:firstLine="420" w:firstLineChars="0"/>
-        <w:rPr>
-          <w:rFonts w:hint="eastAsia" w:ascii="Arial" w:hAnsi="Arial" w:eastAsia="Arial" w:cs="Arial"/>
-          <w:i w:val="0"/>
-          <w:caps w:val="0"/>
-          <w:color w:val="2F2F2F"/>
-          <w:spacing w:val="0"/>
-          <w:sz w:val="19"/>
-          <w:szCs w:val="19"/>
-          <w:shd w:val="clear" w:fill="FFFFFF"/>
-          <w:lang w:val="en-US" w:eastAsia="zh-CN"/>
-        </w:rPr>
-      </w:pPr>
-      <w:r>
-        <w:rPr>
-          <w:rFonts w:hint="eastAsia" w:ascii="Arial" w:hAnsi="Arial" w:eastAsia="Arial" w:cs="Arial"/>
-          <w:i w:val="0"/>
-          <w:caps w:val="0"/>
-          <w:color w:val="2F2F2F"/>
-          <w:spacing w:val="0"/>
-          <w:sz w:val="19"/>
-          <w:szCs w:val="19"/>
-          <w:shd w:val="clear" w:fill="FFFFFF"/>
-          <w:lang w:val="en-US" w:eastAsia="zh-CN"/>
-        </w:rPr>
-        <w:t>Vary: Accept-Language</w:t>
-      </w:r>
-    </w:p>
-    <w:p>
-      <w:pPr>
-        <w:numPr>
-          <w:ilvl w:val="0"/>
-          <w:numId w:val="0"/>
-        </w:numPr>
-        <w:ind w:firstLine="420" w:firstLineChars="0"/>
-        <w:rPr>
-          <w:rFonts w:hint="eastAsia" w:ascii="Arial" w:hAnsi="Arial" w:eastAsia="Arial" w:cs="Arial"/>
-          <w:i w:val="0"/>
-          <w:caps w:val="0"/>
-          <w:color w:val="2F2F2F"/>
-          <w:spacing w:val="0"/>
-          <w:sz w:val="19"/>
-          <w:szCs w:val="19"/>
-          <w:shd w:val="clear" w:fill="FFFFFF"/>
-          <w:lang w:val="en-US" w:eastAsia="zh-CN"/>
-        </w:rPr>
-      </w:pPr>
-    </w:p>
-    <w:p>
-      <w:pPr>
-        <w:numPr>
-          <w:ilvl w:val="0"/>
-          <w:numId w:val="0"/>
-        </w:numPr>
-        <w:ind w:left="420" w:leftChars="0" w:firstLine="0" w:firstLineChars="0"/>
-        <w:rPr>
-          <w:rFonts w:hint="eastAsia" w:ascii="Arial" w:hAnsi="Arial" w:eastAsia="Arial" w:cs="Arial"/>
-          <w:i w:val="0"/>
-          <w:caps w:val="0"/>
-          <w:color w:val="2F2F2F"/>
-          <w:spacing w:val="0"/>
-          <w:sz w:val="19"/>
-          <w:szCs w:val="19"/>
-          <w:shd w:val="clear" w:fill="FFFFFF"/>
-          <w:lang w:val="en-US" w:eastAsia="zh-CN"/>
-        </w:rPr>
-      </w:pPr>
-      <w:r>
-        <w:rPr>
-          <w:rFonts w:hint="eastAsia" w:ascii="Arial" w:hAnsi="Arial" w:eastAsia="Arial" w:cs="Arial"/>
-          <w:i w:val="0"/>
-          <w:caps w:val="0"/>
-          <w:color w:val="2F2F2F"/>
-          <w:spacing w:val="0"/>
-          <w:sz w:val="19"/>
-          <w:szCs w:val="19"/>
-          <w:shd w:val="clear" w:fill="FFFFFF"/>
-          <w:lang w:val="en-US" w:eastAsia="zh-CN"/>
-        </w:rPr>
-        <w:t>在使用内容协商的情况下, 只有当缓存服务器中的缓存满足内容协商条件时, 才能使用该缓存,</w:t>
-      </w:r>
-    </w:p>
-    <w:p>
-      <w:pPr>
-        <w:numPr>
-          <w:ilvl w:val="0"/>
-          <w:numId w:val="0"/>
-        </w:numPr>
-        <w:ind w:left="420" w:leftChars="0" w:firstLine="0" w:firstLineChars="0"/>
-        <w:rPr>
-          <w:rFonts w:hint="eastAsia" w:ascii="Arial" w:hAnsi="Arial" w:eastAsia="Arial" w:cs="Arial"/>
-          <w:i w:val="0"/>
-          <w:caps w:val="0"/>
-          <w:color w:val="2F2F2F"/>
-          <w:spacing w:val="0"/>
-          <w:sz w:val="19"/>
-          <w:szCs w:val="19"/>
-          <w:shd w:val="clear" w:fill="FFFFFF"/>
-          <w:lang w:val="en-US" w:eastAsia="zh-CN"/>
-        </w:rPr>
-      </w:pPr>
-      <w:r>
-        <w:rPr>
-          <w:rFonts w:hint="eastAsia" w:ascii="Arial" w:hAnsi="Arial" w:eastAsia="Arial" w:cs="Arial"/>
-          <w:i w:val="0"/>
-          <w:caps w:val="0"/>
-          <w:color w:val="2F2F2F"/>
-          <w:spacing w:val="0"/>
-          <w:sz w:val="19"/>
-          <w:szCs w:val="19"/>
-          <w:shd w:val="clear" w:fill="FFFFFF"/>
-          <w:lang w:val="en-US" w:eastAsia="zh-CN"/>
-        </w:rPr>
-        <w:t>否则应该向源服务器请求该资源。</w:t>
-      </w:r>
-    </w:p>
-    <w:p>
-      <w:pPr>
-        <w:numPr>
-          <w:ilvl w:val="0"/>
-          <w:numId w:val="0"/>
-        </w:numPr>
-        <w:ind w:left="420" w:leftChars="0" w:firstLine="420" w:firstLineChars="0"/>
-        <w:rPr>
-          <w:rFonts w:hint="eastAsia" w:ascii="Arial" w:hAnsi="Arial" w:eastAsia="Arial" w:cs="Arial"/>
-          <w:i w:val="0"/>
-          <w:caps w:val="0"/>
-          <w:color w:val="2F2F2F"/>
-          <w:spacing w:val="0"/>
-          <w:sz w:val="19"/>
-          <w:szCs w:val="19"/>
-          <w:shd w:val="clear" w:fill="FFFFFF"/>
-          <w:lang w:val="en-US" w:eastAsia="zh-CN"/>
-        </w:rPr>
-      </w:pPr>
-    </w:p>
-    <w:p>
-      <w:pPr>
-        <w:numPr>
-          <w:ilvl w:val="0"/>
-          <w:numId w:val="0"/>
-        </w:numPr>
-        <w:ind w:left="420" w:leftChars="0" w:firstLine="0" w:firstLineChars="0"/>
-        <w:rPr>
-          <w:rFonts w:hint="eastAsia" w:ascii="Arial" w:hAnsi="Arial" w:eastAsia="Arial" w:cs="Arial"/>
-          <w:i w:val="0"/>
-          <w:caps w:val="0"/>
-          <w:color w:val="2F2F2F"/>
-          <w:spacing w:val="0"/>
-          <w:sz w:val="19"/>
-          <w:szCs w:val="19"/>
-          <w:shd w:val="clear" w:fill="FFFFFF"/>
-          <w:lang w:val="en-US" w:eastAsia="zh-CN"/>
-        </w:rPr>
-      </w:pPr>
-      <w:r>
-        <w:rPr>
-          <w:rFonts w:hint="eastAsia" w:ascii="Arial" w:hAnsi="Arial" w:eastAsia="Arial" w:cs="Arial"/>
-          <w:i w:val="0"/>
-          <w:caps w:val="0"/>
-          <w:color w:val="2F2F2F"/>
-          <w:spacing w:val="0"/>
-          <w:sz w:val="19"/>
-          <w:szCs w:val="19"/>
-          <w:shd w:val="clear" w:fill="FFFFFF"/>
-          <w:lang w:val="en-US" w:eastAsia="zh-CN"/>
-        </w:rPr>
-        <w:t>例如: 客户端发送了包含 Accept-Language 首部字段的请求之后, 服务器返回的响应包含 Vary: Accept-Language 内容, 缓存服务器对这个响应进行缓存之后, 在客户端下一次访问同一个 URL 资源, 并且 Accept-Language 与缓存中的对应的值相同时才会返回该缓存</w:t>
-      </w:r>
-    </w:p>
-    <w:p>
-      <w:pPr>
-        <w:rPr>
-          <w:rFonts w:hint="eastAsia" w:ascii="Helvetica" w:hAnsi="Helvetica" w:eastAsia="Helvetica" w:cs="Helvetica"/>
-          <w:i w:val="0"/>
-          <w:caps w:val="0"/>
-          <w:color w:val="0000FF"/>
-          <w:spacing w:val="0"/>
-          <w:kern w:val="0"/>
-          <w:sz w:val="19"/>
-          <w:szCs w:val="19"/>
-          <w:lang w:val="en-US" w:eastAsia="zh-CN" w:bidi="ar"/>
-        </w:rPr>
-      </w:pPr>
-    </w:p>
-    <w:p>
-      <w:pPr>
-        <w:numPr>
-          <w:ilvl w:val="0"/>
-          <w:numId w:val="1"/>
-        </w:numPr>
-        <w:ind w:left="0" w:leftChars="0" w:firstLine="0" w:firstLineChars="0"/>
-        <w:rPr>
-          <w:rFonts w:hint="eastAsia" w:ascii="Helvetica" w:hAnsi="Helvetica" w:eastAsia="Helvetica" w:cs="Helvetica"/>
-          <w:i w:val="0"/>
-          <w:caps w:val="0"/>
-          <w:color w:val="0000FF"/>
-          <w:spacing w:val="0"/>
-          <w:kern w:val="0"/>
-          <w:sz w:val="19"/>
-          <w:szCs w:val="19"/>
-          <w:lang w:val="en-US" w:eastAsia="zh-CN" w:bidi="ar"/>
-        </w:rPr>
-      </w:pPr>
-      <w:r>
-        <w:rPr>
-          <w:rFonts w:hint="eastAsia" w:ascii="Helvetica" w:hAnsi="Helvetica" w:eastAsia="Helvetica" w:cs="Helvetica"/>
-          <w:i w:val="0"/>
-          <w:caps w:val="0"/>
-          <w:color w:val="0000FF"/>
-          <w:spacing w:val="0"/>
-          <w:kern w:val="0"/>
-          <w:sz w:val="19"/>
-          <w:szCs w:val="19"/>
-          <w:lang w:val="en-US" w:eastAsia="zh-CN" w:bidi="ar"/>
-        </w:rPr>
-        <w:t>http响应缓存的条件:</w:t>
-      </w:r>
-    </w:p>
-    <w:p>
-      <w:pPr>
-        <w:numPr>
-          <w:ilvl w:val="0"/>
-          <w:numId w:val="0"/>
-        </w:numPr>
-        <w:ind w:left="420" w:leftChars="0" w:firstLine="0" w:firstLineChars="0"/>
-        <w:rPr>
-          <w:rFonts w:hint="eastAsia" w:ascii="Arial" w:hAnsi="Arial" w:eastAsia="Arial" w:cs="Arial"/>
-          <w:i w:val="0"/>
-          <w:caps w:val="0"/>
-          <w:color w:val="2F2F2F"/>
-          <w:spacing w:val="0"/>
-          <w:sz w:val="19"/>
-          <w:szCs w:val="19"/>
-          <w:shd w:val="clear" w:fill="FFFFFF"/>
-          <w:lang w:val="en-US" w:eastAsia="zh-CN"/>
-        </w:rPr>
-      </w:pPr>
-      <w:r>
-        <w:rPr>
-          <w:rFonts w:hint="eastAsia" w:ascii="Arial" w:hAnsi="Arial" w:eastAsia="Arial" w:cs="Arial"/>
-          <w:i w:val="0"/>
-          <w:caps w:val="0"/>
-          <w:color w:val="2F2F2F"/>
-          <w:spacing w:val="0"/>
-          <w:sz w:val="19"/>
-          <w:szCs w:val="19"/>
-          <w:shd w:val="clear" w:fill="FFFFFF"/>
-          <w:lang w:val="en-US" w:eastAsia="zh-CN"/>
-        </w:rPr>
-        <w:t>1 请求方法必须是GET,HEAD</w:t>
-      </w:r>
-    </w:p>
-    <w:p>
-      <w:pPr>
-        <w:numPr>
-          <w:ilvl w:val="0"/>
-          <w:numId w:val="0"/>
-        </w:numPr>
-        <w:ind w:left="420" w:leftChars="0" w:firstLine="0" w:firstLineChars="0"/>
-        <w:rPr>
-          <w:rFonts w:hint="default" w:ascii="Arial" w:hAnsi="Arial" w:eastAsia="Arial" w:cs="Arial"/>
-          <w:i w:val="0"/>
-          <w:caps w:val="0"/>
-          <w:color w:val="2F2F2F"/>
-          <w:spacing w:val="0"/>
-          <w:sz w:val="19"/>
-          <w:szCs w:val="19"/>
-          <w:shd w:val="clear" w:fill="FFFFFF"/>
-          <w:lang w:val="en-US" w:eastAsia="zh-CN"/>
-        </w:rPr>
-      </w:pPr>
-      <w:r>
-        <w:rPr>
-          <w:rFonts w:hint="eastAsia" w:ascii="Arial" w:hAnsi="Arial" w:eastAsia="Arial" w:cs="Arial"/>
-          <w:i w:val="0"/>
-          <w:caps w:val="0"/>
-          <w:color w:val="2F2F2F"/>
-          <w:spacing w:val="0"/>
-          <w:sz w:val="19"/>
-          <w:szCs w:val="19"/>
-          <w:shd w:val="clear" w:fill="FFFFFF"/>
-          <w:lang w:val="en-US" w:eastAsia="zh-CN"/>
-        </w:rPr>
-        <w:t xml:space="preserve">  POST 大多情况下不可缓存</w:t>
-      </w:r>
-    </w:p>
-    <w:p>
-      <w:pPr>
-        <w:numPr>
-          <w:ilvl w:val="0"/>
-          <w:numId w:val="0"/>
-        </w:numPr>
-        <w:ind w:left="420" w:leftChars="0" w:firstLine="0" w:firstLineChars="0"/>
-        <w:rPr>
-          <w:rFonts w:hint="eastAsia" w:ascii="Arial" w:hAnsi="Arial" w:eastAsia="Arial" w:cs="Arial"/>
-          <w:i w:val="0"/>
-          <w:caps w:val="0"/>
-          <w:color w:val="2F2F2F"/>
-          <w:spacing w:val="0"/>
-          <w:sz w:val="19"/>
-          <w:szCs w:val="19"/>
-          <w:shd w:val="clear" w:fill="FFFFFF"/>
-          <w:lang w:val="en-US" w:eastAsia="zh-CN"/>
-        </w:rPr>
-      </w:pPr>
-      <w:r>
-        <w:rPr>
-          <w:rFonts w:hint="eastAsia" w:ascii="Arial" w:hAnsi="Arial" w:eastAsia="Arial" w:cs="Arial"/>
-          <w:i w:val="0"/>
-          <w:caps w:val="0"/>
-          <w:color w:val="2F2F2F"/>
-          <w:spacing w:val="0"/>
-          <w:sz w:val="19"/>
-          <w:szCs w:val="19"/>
-          <w:shd w:val="clear" w:fill="FFFFFF"/>
-          <w:lang w:val="en-US" w:eastAsia="zh-CN"/>
-        </w:rPr>
-        <w:t xml:space="preserve">  PUT, DELETE不可缓存</w:t>
-      </w:r>
-    </w:p>
-    <w:p>
-      <w:pPr>
-        <w:numPr>
-          <w:ilvl w:val="0"/>
-          <w:numId w:val="0"/>
-        </w:numPr>
-        <w:ind w:left="420" w:leftChars="0" w:firstLine="0" w:firstLineChars="0"/>
-        <w:rPr>
-          <w:rFonts w:hint="eastAsia" w:ascii="Arial" w:hAnsi="Arial" w:eastAsia="Arial" w:cs="Arial"/>
-          <w:i w:val="0"/>
-          <w:caps w:val="0"/>
-          <w:color w:val="2F2F2F"/>
-          <w:spacing w:val="0"/>
-          <w:sz w:val="19"/>
-          <w:szCs w:val="19"/>
-          <w:shd w:val="clear" w:fill="FFFFFF"/>
-          <w:lang w:val="en-US" w:eastAsia="zh-CN"/>
-        </w:rPr>
-      </w:pPr>
-      <w:r>
-        <w:rPr>
-          <w:rFonts w:hint="eastAsia" w:ascii="Arial" w:hAnsi="Arial" w:eastAsia="Arial" w:cs="Arial"/>
-          <w:i w:val="0"/>
-          <w:caps w:val="0"/>
-          <w:color w:val="2F2F2F"/>
-          <w:spacing w:val="0"/>
-          <w:sz w:val="19"/>
-          <w:szCs w:val="19"/>
-          <w:shd w:val="clear" w:fill="FFFFFF"/>
-          <w:lang w:val="en-US" w:eastAsia="zh-CN"/>
-        </w:rPr>
-        <w:t>2 响应码必须是 200, 203, 204, 206, 300, 301, 404, 405, 410, 414, 501</w:t>
-      </w:r>
-    </w:p>
-    <w:p>
-      <w:pPr>
-        <w:numPr>
-          <w:ilvl w:val="0"/>
-          <w:numId w:val="0"/>
-        </w:numPr>
-        <w:ind w:left="420" w:leftChars="0" w:firstLine="0" w:firstLineChars="0"/>
-        <w:rPr>
-          <w:rFonts w:hint="default" w:ascii="Arial" w:hAnsi="Arial" w:eastAsia="Arial" w:cs="Arial"/>
-          <w:i w:val="0"/>
-          <w:caps w:val="0"/>
-          <w:color w:val="2F2F2F"/>
-          <w:spacing w:val="0"/>
-          <w:sz w:val="19"/>
-          <w:szCs w:val="19"/>
-          <w:shd w:val="clear" w:fill="FFFFFF"/>
-          <w:lang w:val="en-US" w:eastAsia="zh-CN"/>
-        </w:rPr>
-      </w:pPr>
-      <w:r>
-        <w:rPr>
-          <w:rFonts w:hint="eastAsia" w:ascii="Arial" w:hAnsi="Arial" w:eastAsia="Arial" w:cs="Arial"/>
-          <w:i w:val="0"/>
-          <w:caps w:val="0"/>
-          <w:color w:val="2F2F2F"/>
-          <w:spacing w:val="0"/>
-          <w:sz w:val="19"/>
-          <w:szCs w:val="19"/>
-          <w:shd w:val="clear" w:fill="FFFFFF"/>
-          <w:lang w:val="en-US" w:eastAsia="zh-CN"/>
-        </w:rPr>
-        <w:t>3 响应报文一定包括Cache-Control, 如果不指定则不缓存</w:t>
+        <w:t>ETag 值和资源的最新 ETag 值是否</w:t>
       </w:r>
       <w:bookmarkStart w:id="0" w:name="_GoBack"/>
       <w:bookmarkEnd w:id="0"/>
-    </w:p>
-    <w:p>
-      <w:pPr>
-        <w:numPr>
+      <w:r>
+        <w:rPr>
+          <w:rFonts w:hint="default" w:ascii="Arial" w:hAnsi="Arial" w:eastAsia="Arial" w:cs="Arial"/>
+          <w:i w:val="0"/>
+          <w:caps w:val="0"/>
+          <w:color w:val="2F2F2F"/>
+          <w:spacing w:val="0"/>
+          <w:sz w:val="19"/>
+          <w:szCs w:val="19"/>
+          <w:shd w:val="clear" w:fill="FFFFFF"/>
+          <w:lang w:val="en-US" w:eastAsia="zh-CN"/>
+        </w:rPr>
+        <w:t>一致</w:t>
+      </w:r>
+      <w:r>
+        <w:rPr>
+          <w:rFonts w:hint="eastAsia" w:ascii="Arial" w:hAnsi="Arial" w:eastAsia="Arial" w:cs="Arial"/>
+          <w:i w:val="0"/>
+          <w:caps w:val="0"/>
+          <w:color w:val="2F2F2F"/>
+          <w:spacing w:val="0"/>
+          <w:sz w:val="19"/>
+          <w:szCs w:val="19"/>
+          <w:shd w:val="clear" w:fill="FFFFFF"/>
+          <w:lang w:val="en-US" w:eastAsia="zh-CN"/>
+        </w:rPr>
+        <w:t xml:space="preserve">, </w:t>
+      </w:r>
+      <w:r>
+        <w:rPr>
+          <w:rFonts w:hint="default" w:ascii="Arial" w:hAnsi="Arial" w:eastAsia="Arial" w:cs="Arial"/>
+          <w:i w:val="0"/>
+          <w:caps w:val="0"/>
+          <w:color w:val="2F2F2F"/>
+          <w:spacing w:val="0"/>
+          <w:sz w:val="19"/>
+          <w:szCs w:val="19"/>
+          <w:shd w:val="clear" w:fill="FFFFFF"/>
+          <w:lang w:val="en-US" w:eastAsia="zh-CN"/>
+        </w:rPr>
+        <w:t>如果一致则表示缓存资源有效</w:t>
+      </w:r>
+      <w:r>
+        <w:rPr>
+          <w:rFonts w:hint="eastAsia" w:ascii="Arial" w:hAnsi="Arial" w:eastAsia="Arial" w:cs="Arial"/>
+          <w:i w:val="0"/>
+          <w:caps w:val="0"/>
+          <w:color w:val="2F2F2F"/>
+          <w:spacing w:val="0"/>
+          <w:sz w:val="19"/>
+          <w:szCs w:val="19"/>
+          <w:shd w:val="clear" w:fill="FFFFFF"/>
+          <w:lang w:val="en-US" w:eastAsia="zh-CN"/>
+        </w:rPr>
+        <w:t xml:space="preserve">, </w:t>
+      </w:r>
+      <w:r>
+        <w:rPr>
+          <w:rFonts w:hint="default" w:ascii="Arial" w:hAnsi="Arial" w:eastAsia="Arial" w:cs="Arial"/>
+          <w:i w:val="0"/>
+          <w:caps w:val="0"/>
+          <w:color w:val="2F2F2F"/>
+          <w:spacing w:val="0"/>
+          <w:sz w:val="19"/>
+          <w:szCs w:val="19"/>
+          <w:shd w:val="clear" w:fill="FFFFFF"/>
+          <w:lang w:val="en-US" w:eastAsia="zh-CN"/>
+        </w:rPr>
+        <w:t xml:space="preserve">返回 304 Not </w:t>
+      </w:r>
+      <w:r>
+        <w:rPr>
+          <w:rFonts w:hint="eastAsia" w:ascii="Arial" w:hAnsi="Arial" w:eastAsia="Arial" w:cs="Arial"/>
+          <w:i w:val="0"/>
+          <w:caps w:val="0"/>
+          <w:color w:val="2F2F2F"/>
+          <w:spacing w:val="0"/>
+          <w:sz w:val="19"/>
+          <w:szCs w:val="19"/>
+          <w:shd w:val="clear" w:fill="FFFFFF"/>
+          <w:lang w:val="en-US" w:eastAsia="zh-CN"/>
+        </w:rPr>
+        <w:tab/>
+      </w:r>
+      <w:r>
+        <w:rPr>
+          <w:rFonts w:hint="default" w:ascii="Arial" w:hAnsi="Arial" w:eastAsia="Arial" w:cs="Arial"/>
+          <w:i w:val="0"/>
+          <w:caps w:val="0"/>
+          <w:color w:val="2F2F2F"/>
+          <w:spacing w:val="0"/>
+          <w:sz w:val="19"/>
+          <w:szCs w:val="19"/>
+          <w:shd w:val="clear" w:fill="FFFFFF"/>
+          <w:lang w:val="en-US" w:eastAsia="zh-CN"/>
+        </w:rPr>
+        <w:t>Modified</w:t>
+      </w:r>
+    </w:p>
+    <w:p>
+      <w:pPr>
+        <w:numPr>
+          <w:ilvl w:val="0"/>
+          <w:numId w:val="0"/>
+        </w:numPr>
+        <w:ind w:left="609" w:leftChars="290" w:firstLine="190" w:firstLineChars="100"/>
+        <w:rPr>
+          <w:rFonts w:hint="default" w:ascii="Arial" w:hAnsi="Arial" w:eastAsia="Arial" w:cs="Arial"/>
+          <w:i w:val="0"/>
+          <w:caps w:val="0"/>
+          <w:color w:val="2F2F2F"/>
+          <w:spacing w:val="0"/>
+          <w:sz w:val="19"/>
+          <w:szCs w:val="19"/>
+          <w:shd w:val="clear" w:fill="FFFFFF"/>
+          <w:lang w:val="en-US" w:eastAsia="zh-CN"/>
+        </w:rPr>
+      </w:pPr>
+      <w:r>
+        <w:rPr>
+          <w:rFonts w:hint="default" w:ascii="Arial" w:hAnsi="Arial" w:eastAsia="Arial" w:cs="Arial"/>
+          <w:i w:val="0"/>
+          <w:caps w:val="0"/>
+          <w:color w:val="2F2F2F"/>
+          <w:spacing w:val="0"/>
+          <w:sz w:val="19"/>
+          <w:szCs w:val="19"/>
+          <w:shd w:val="clear" w:fill="FFFFFF"/>
+          <w:lang w:val="en-US" w:eastAsia="zh-CN"/>
+        </w:rPr>
+        <w:t>If-None-Match: "3a0772443a0739141292a5429b952fe6"</w:t>
+      </w:r>
+    </w:p>
+    <w:p>
+      <w:pPr>
+        <w:numPr>
+          <w:ilvl w:val="0"/>
           <w:numId w:val="0"/>
         </w:numPr>
         <w:ind w:left="420" w:leftChars="0"/>
         <w:rPr>
+          <w:rFonts w:hint="default" w:ascii="Helvetica" w:hAnsi="Helvetica" w:eastAsia="Helvetica" w:cs="Helvetica"/>
+          <w:i w:val="0"/>
+          <w:caps w:val="0"/>
+          <w:color w:val="0000FF"/>
+          <w:spacing w:val="0"/>
+          <w:kern w:val="0"/>
+          <w:sz w:val="19"/>
+          <w:szCs w:val="19"/>
+          <w:lang w:val="en-US" w:eastAsia="zh-CN" w:bidi="ar"/>
+        </w:rPr>
+      </w:pPr>
+    </w:p>
+    <w:p>
+      <w:pPr>
+        <w:numPr>
+          <w:ilvl w:val="0"/>
+          <w:numId w:val="0"/>
+        </w:numPr>
+        <w:ind w:firstLine="420" w:firstLineChars="0"/>
+        <w:rPr>
+          <w:rFonts w:hint="default" w:ascii="Arial" w:hAnsi="Arial" w:eastAsia="Arial" w:cs="Arial"/>
+          <w:i w:val="0"/>
+          <w:caps w:val="0"/>
+          <w:color w:val="2F2F2F"/>
+          <w:spacing w:val="0"/>
+          <w:sz w:val="19"/>
+          <w:szCs w:val="19"/>
+          <w:shd w:val="clear" w:fill="FFFFFF"/>
+          <w:lang w:val="en-US" w:eastAsia="zh-CN"/>
+        </w:rPr>
+      </w:pPr>
+      <w:r>
+        <w:rPr>
+          <w:rFonts w:hint="default" w:ascii="Helvetica" w:hAnsi="Helvetica" w:eastAsia="Helvetica" w:cs="Helvetica"/>
+          <w:i w:val="0"/>
+          <w:caps w:val="0"/>
+          <w:color w:val="0000FF"/>
+          <w:spacing w:val="0"/>
+          <w:kern w:val="0"/>
+          <w:sz w:val="19"/>
+          <w:szCs w:val="19"/>
+          <w:lang w:val="en-US" w:eastAsia="zh-CN" w:bidi="ar"/>
+        </w:rPr>
+        <w:t>Last-Modified</w:t>
+      </w:r>
+      <w:r>
+        <w:rPr>
           <w:rFonts w:hint="eastAsia" w:ascii="Helvetica" w:hAnsi="Helvetica" w:eastAsia="Helvetica" w:cs="Helvetica"/>
           <w:i w:val="0"/>
           <w:caps w:val="0"/>
@@ -3109,6 +1610,872 @@
           <w:szCs w:val="19"/>
           <w:lang w:val="en-US" w:eastAsia="zh-CN" w:bidi="ar"/>
         </w:rPr>
+        <w:t xml:space="preserve"> </w:t>
+      </w:r>
+      <w:r>
+        <w:rPr>
+          <w:rFonts w:hint="default" w:ascii="Arial" w:hAnsi="Arial" w:eastAsia="Arial" w:cs="Arial"/>
+          <w:i w:val="0"/>
+          <w:caps w:val="0"/>
+          <w:color w:val="0000FF"/>
+          <w:spacing w:val="0"/>
+          <w:sz w:val="19"/>
+          <w:szCs w:val="19"/>
+          <w:shd w:val="clear" w:fill="FFFFFF"/>
+          <w:lang w:val="en-US" w:eastAsia="zh-CN"/>
+        </w:rPr>
+        <w:t>字段</w:t>
+      </w:r>
+      <w:r>
+        <w:rPr>
+          <w:rFonts w:hint="eastAsia" w:ascii="Arial" w:hAnsi="Arial" w:eastAsia="Arial" w:cs="Arial"/>
+          <w:i w:val="0"/>
+          <w:caps w:val="0"/>
+          <w:color w:val="2F2F2F"/>
+          <w:spacing w:val="0"/>
+          <w:sz w:val="19"/>
+          <w:szCs w:val="19"/>
+          <w:shd w:val="clear" w:fill="FFFFFF"/>
+          <w:lang w:val="en-US" w:eastAsia="zh-CN"/>
+        </w:rPr>
+        <w:t>: 它</w:t>
+      </w:r>
+      <w:r>
+        <w:rPr>
+          <w:rFonts w:hint="default" w:ascii="Arial" w:hAnsi="Arial" w:eastAsia="Arial" w:cs="Arial"/>
+          <w:i w:val="0"/>
+          <w:caps w:val="0"/>
+          <w:color w:val="2F2F2F"/>
+          <w:spacing w:val="0"/>
+          <w:sz w:val="19"/>
+          <w:szCs w:val="19"/>
+          <w:shd w:val="clear" w:fill="FFFFFF"/>
+          <w:lang w:val="en-US" w:eastAsia="zh-CN"/>
+        </w:rPr>
+        <w:t>也可以用于缓存验证</w:t>
+      </w:r>
+      <w:r>
+        <w:rPr>
+          <w:rFonts w:hint="eastAsia" w:ascii="Arial" w:hAnsi="Arial" w:eastAsia="Arial" w:cs="Arial"/>
+          <w:i w:val="0"/>
+          <w:caps w:val="0"/>
+          <w:color w:val="2F2F2F"/>
+          <w:spacing w:val="0"/>
+          <w:sz w:val="19"/>
+          <w:szCs w:val="19"/>
+          <w:shd w:val="clear" w:fill="FFFFFF"/>
+          <w:lang w:val="en-US" w:eastAsia="zh-CN"/>
+        </w:rPr>
+        <w:t xml:space="preserve">, </w:t>
+      </w:r>
+      <w:r>
+        <w:rPr>
+          <w:rFonts w:hint="default" w:ascii="Arial" w:hAnsi="Arial" w:eastAsia="Arial" w:cs="Arial"/>
+          <w:i w:val="0"/>
+          <w:caps w:val="0"/>
+          <w:color w:val="2F2F2F"/>
+          <w:spacing w:val="0"/>
+          <w:sz w:val="19"/>
+          <w:szCs w:val="19"/>
+          <w:shd w:val="clear" w:fill="FFFFFF"/>
+          <w:lang w:val="en-US" w:eastAsia="zh-CN"/>
+        </w:rPr>
+        <w:t>它包含在</w:t>
+      </w:r>
+      <w:r>
+        <w:rPr>
+          <w:rFonts w:hint="eastAsia" w:ascii="Arial" w:hAnsi="Arial" w:eastAsia="Arial" w:cs="Arial"/>
+          <w:i w:val="0"/>
+          <w:caps w:val="0"/>
+          <w:color w:val="2F2F2F"/>
+          <w:spacing w:val="0"/>
+          <w:sz w:val="19"/>
+          <w:szCs w:val="19"/>
+          <w:shd w:val="clear" w:fill="FFFFFF"/>
+          <w:lang w:val="en-US" w:eastAsia="zh-CN"/>
+        </w:rPr>
+        <w:t>代理</w:t>
+      </w:r>
+      <w:r>
+        <w:rPr>
+          <w:rFonts w:hint="default" w:ascii="Arial" w:hAnsi="Arial" w:eastAsia="Arial" w:cs="Arial"/>
+          <w:i w:val="0"/>
+          <w:caps w:val="0"/>
+          <w:color w:val="2F2F2F"/>
+          <w:spacing w:val="0"/>
+          <w:sz w:val="19"/>
+          <w:szCs w:val="19"/>
+          <w:shd w:val="clear" w:fill="FFFFFF"/>
+          <w:lang w:val="en-US" w:eastAsia="zh-CN"/>
+        </w:rPr>
+        <w:t>服务器发送的响应报文中</w:t>
+      </w:r>
+      <w:r>
+        <w:rPr>
+          <w:rFonts w:hint="eastAsia" w:ascii="Arial" w:hAnsi="Arial" w:eastAsia="Arial" w:cs="Arial"/>
+          <w:i w:val="0"/>
+          <w:caps w:val="0"/>
+          <w:color w:val="2F2F2F"/>
+          <w:spacing w:val="0"/>
+          <w:sz w:val="19"/>
+          <w:szCs w:val="19"/>
+          <w:shd w:val="clear" w:fill="FFFFFF"/>
+          <w:lang w:val="en-US" w:eastAsia="zh-CN"/>
+        </w:rPr>
+        <w:t xml:space="preserve">, </w:t>
+      </w:r>
+      <w:r>
+        <w:rPr>
+          <w:rFonts w:hint="default" w:ascii="Arial" w:hAnsi="Arial" w:eastAsia="Arial" w:cs="Arial"/>
+          <w:i w:val="0"/>
+          <w:caps w:val="0"/>
+          <w:color w:val="2F2F2F"/>
+          <w:spacing w:val="0"/>
+          <w:sz w:val="19"/>
+          <w:szCs w:val="19"/>
+          <w:shd w:val="clear" w:fill="FFFFFF"/>
+          <w:lang w:val="en-US" w:eastAsia="zh-CN"/>
+        </w:rPr>
+        <w:t>指示源</w:t>
+      </w:r>
+      <w:r>
+        <w:rPr>
+          <w:rFonts w:hint="eastAsia" w:ascii="Arial" w:hAnsi="Arial" w:eastAsia="Arial" w:cs="Arial"/>
+          <w:i w:val="0"/>
+          <w:caps w:val="0"/>
+          <w:color w:val="2F2F2F"/>
+          <w:spacing w:val="0"/>
+          <w:sz w:val="19"/>
+          <w:szCs w:val="19"/>
+          <w:shd w:val="clear" w:fill="FFFFFF"/>
+          <w:lang w:val="en-US" w:eastAsia="zh-CN"/>
+        </w:rPr>
+        <w:tab/>
+      </w:r>
+      <w:r>
+        <w:rPr>
+          <w:rFonts w:hint="default" w:ascii="Arial" w:hAnsi="Arial" w:eastAsia="Arial" w:cs="Arial"/>
+          <w:i w:val="0"/>
+          <w:caps w:val="0"/>
+          <w:color w:val="2F2F2F"/>
+          <w:spacing w:val="0"/>
+          <w:sz w:val="19"/>
+          <w:szCs w:val="19"/>
+          <w:shd w:val="clear" w:fill="FFFFFF"/>
+          <w:lang w:val="en-US" w:eastAsia="zh-CN"/>
+        </w:rPr>
+        <w:t>服务器对资源的最后修改时间</w:t>
+      </w:r>
+      <w:r>
+        <w:rPr>
+          <w:rFonts w:hint="eastAsia" w:ascii="Arial" w:hAnsi="Arial" w:eastAsia="Arial" w:cs="Arial"/>
+          <w:i w:val="0"/>
+          <w:caps w:val="0"/>
+          <w:color w:val="2F2F2F"/>
+          <w:spacing w:val="0"/>
+          <w:sz w:val="19"/>
+          <w:szCs w:val="19"/>
+          <w:shd w:val="clear" w:fill="FFFFFF"/>
+          <w:lang w:val="en-US" w:eastAsia="zh-CN"/>
+        </w:rPr>
+        <w:t xml:space="preserve">, </w:t>
+      </w:r>
+      <w:r>
+        <w:rPr>
+          <w:rFonts w:hint="default" w:ascii="Arial" w:hAnsi="Arial" w:eastAsia="Arial" w:cs="Arial"/>
+          <w:i w:val="0"/>
+          <w:caps w:val="0"/>
+          <w:color w:val="2F2F2F"/>
+          <w:spacing w:val="0"/>
+          <w:sz w:val="19"/>
+          <w:szCs w:val="19"/>
+          <w:shd w:val="clear" w:fill="FFFFFF"/>
+          <w:lang w:val="en-US" w:eastAsia="zh-CN"/>
+        </w:rPr>
+        <w:t>但是它是一种弱校验器</w:t>
+      </w:r>
+      <w:r>
+        <w:rPr>
+          <w:rFonts w:hint="eastAsia" w:ascii="Arial" w:hAnsi="Arial" w:eastAsia="Arial" w:cs="Arial"/>
+          <w:i w:val="0"/>
+          <w:caps w:val="0"/>
+          <w:color w:val="2F2F2F"/>
+          <w:spacing w:val="0"/>
+          <w:sz w:val="19"/>
+          <w:szCs w:val="19"/>
+          <w:shd w:val="clear" w:fill="FFFFFF"/>
+          <w:lang w:val="en-US" w:eastAsia="zh-CN"/>
+        </w:rPr>
+        <w:t xml:space="preserve">, </w:t>
+      </w:r>
+      <w:r>
+        <w:rPr>
+          <w:rFonts w:hint="default" w:ascii="Arial" w:hAnsi="Arial" w:eastAsia="Arial" w:cs="Arial"/>
+          <w:i w:val="0"/>
+          <w:caps w:val="0"/>
+          <w:color w:val="2F2F2F"/>
+          <w:spacing w:val="0"/>
+          <w:sz w:val="19"/>
+          <w:szCs w:val="19"/>
+          <w:shd w:val="clear" w:fill="FFFFFF"/>
+          <w:lang w:val="en-US" w:eastAsia="zh-CN"/>
+        </w:rPr>
+        <w:t>因为只能精确到一秒</w:t>
+      </w:r>
+      <w:r>
+        <w:rPr>
+          <w:rFonts w:hint="eastAsia" w:ascii="Arial" w:hAnsi="Arial" w:eastAsia="Arial" w:cs="Arial"/>
+          <w:i w:val="0"/>
+          <w:caps w:val="0"/>
+          <w:color w:val="2F2F2F"/>
+          <w:spacing w:val="0"/>
+          <w:sz w:val="19"/>
+          <w:szCs w:val="19"/>
+          <w:shd w:val="clear" w:fill="FFFFFF"/>
+          <w:lang w:val="en-US" w:eastAsia="zh-CN"/>
+        </w:rPr>
+        <w:t xml:space="preserve">, </w:t>
+      </w:r>
+      <w:r>
+        <w:rPr>
+          <w:rFonts w:hint="default" w:ascii="Arial" w:hAnsi="Arial" w:eastAsia="Arial" w:cs="Arial"/>
+          <w:i w:val="0"/>
+          <w:caps w:val="0"/>
+          <w:color w:val="2F2F2F"/>
+          <w:spacing w:val="0"/>
+          <w:sz w:val="19"/>
+          <w:szCs w:val="19"/>
+          <w:shd w:val="clear" w:fill="FFFFFF"/>
+          <w:lang w:val="en-US" w:eastAsia="zh-CN"/>
+        </w:rPr>
+        <w:t xml:space="preserve">所以它通常作为 </w:t>
+      </w:r>
+      <w:r>
+        <w:rPr>
+          <w:rFonts w:hint="eastAsia" w:ascii="Arial" w:hAnsi="Arial" w:eastAsia="Arial" w:cs="Arial"/>
+          <w:i w:val="0"/>
+          <w:caps w:val="0"/>
+          <w:color w:val="2F2F2F"/>
+          <w:spacing w:val="0"/>
+          <w:sz w:val="19"/>
+          <w:szCs w:val="19"/>
+          <w:shd w:val="clear" w:fill="FFFFFF"/>
+          <w:lang w:val="en-US" w:eastAsia="zh-CN"/>
+        </w:rPr>
+        <w:tab/>
+      </w:r>
+      <w:r>
+        <w:rPr>
+          <w:rFonts w:hint="default" w:ascii="Arial" w:hAnsi="Arial" w:eastAsia="Arial" w:cs="Arial"/>
+          <w:i w:val="0"/>
+          <w:caps w:val="0"/>
+          <w:color w:val="2F2F2F"/>
+          <w:spacing w:val="0"/>
+          <w:sz w:val="19"/>
+          <w:szCs w:val="19"/>
+          <w:shd w:val="clear" w:fill="FFFFFF"/>
+          <w:lang w:val="en-US" w:eastAsia="zh-CN"/>
+        </w:rPr>
+        <w:t>ETag的备用方案</w:t>
+      </w:r>
+      <w:r>
+        <w:rPr>
+          <w:rFonts w:hint="eastAsia" w:ascii="Arial" w:hAnsi="Arial" w:eastAsia="Arial" w:cs="Arial"/>
+          <w:i w:val="0"/>
+          <w:caps w:val="0"/>
+          <w:color w:val="2F2F2F"/>
+          <w:spacing w:val="0"/>
+          <w:sz w:val="19"/>
+          <w:szCs w:val="19"/>
+          <w:shd w:val="clear" w:fill="FFFFFF"/>
+          <w:lang w:val="en-US" w:eastAsia="zh-CN"/>
+        </w:rPr>
+        <w:t xml:space="preserve">, </w:t>
+      </w:r>
+      <w:r>
+        <w:rPr>
+          <w:rFonts w:hint="default" w:ascii="Arial" w:hAnsi="Arial" w:eastAsia="Arial" w:cs="Arial"/>
+          <w:i w:val="0"/>
+          <w:caps w:val="0"/>
+          <w:color w:val="2F2F2F"/>
+          <w:spacing w:val="0"/>
+          <w:sz w:val="19"/>
+          <w:szCs w:val="19"/>
+          <w:shd w:val="clear" w:fill="FFFFFF"/>
+          <w:lang w:val="en-US" w:eastAsia="zh-CN"/>
+        </w:rPr>
+        <w:t>如果响应首部字段里含有这个信息</w:t>
+      </w:r>
+      <w:r>
+        <w:rPr>
+          <w:rFonts w:hint="eastAsia" w:ascii="Arial" w:hAnsi="Arial" w:eastAsia="Arial" w:cs="Arial"/>
+          <w:i w:val="0"/>
+          <w:caps w:val="0"/>
+          <w:color w:val="2F2F2F"/>
+          <w:spacing w:val="0"/>
+          <w:sz w:val="19"/>
+          <w:szCs w:val="19"/>
+          <w:shd w:val="clear" w:fill="FFFFFF"/>
+          <w:lang w:val="en-US" w:eastAsia="zh-CN"/>
+        </w:rPr>
+        <w:t xml:space="preserve">, </w:t>
+      </w:r>
+      <w:r>
+        <w:rPr>
+          <w:rFonts w:hint="default" w:ascii="Arial" w:hAnsi="Arial" w:eastAsia="Arial" w:cs="Arial"/>
+          <w:i w:val="0"/>
+          <w:caps w:val="0"/>
+          <w:color w:val="2F2F2F"/>
+          <w:spacing w:val="0"/>
+          <w:sz w:val="19"/>
+          <w:szCs w:val="19"/>
+          <w:shd w:val="clear" w:fill="FFFFFF"/>
+          <w:lang w:val="en-US" w:eastAsia="zh-CN"/>
+        </w:rPr>
+        <w:t xml:space="preserve">客户端可以在后续的请求中带上 </w:t>
+      </w:r>
+      <w:r>
+        <w:rPr>
+          <w:rFonts w:hint="eastAsia" w:ascii="Arial" w:hAnsi="Arial" w:eastAsia="Arial" w:cs="Arial"/>
+          <w:i w:val="0"/>
+          <w:caps w:val="0"/>
+          <w:color w:val="2F2F2F"/>
+          <w:spacing w:val="0"/>
+          <w:sz w:val="19"/>
+          <w:szCs w:val="19"/>
+          <w:shd w:val="clear" w:fill="FFFFFF"/>
+          <w:lang w:val="en-US" w:eastAsia="zh-CN"/>
+        </w:rPr>
+        <w:tab/>
+      </w:r>
+      <w:r>
+        <w:rPr>
+          <w:rFonts w:hint="eastAsia" w:ascii="Arial" w:hAnsi="Arial" w:eastAsia="Arial" w:cs="Arial"/>
+          <w:i w:val="0"/>
+          <w:caps w:val="0"/>
+          <w:color w:val="2F2F2F"/>
+          <w:spacing w:val="0"/>
+          <w:sz w:val="19"/>
+          <w:szCs w:val="19"/>
+          <w:shd w:val="clear" w:fill="FFFFFF"/>
+          <w:lang w:val="en-US" w:eastAsia="zh-CN"/>
+        </w:rPr>
+        <w:tab/>
+      </w:r>
+      <w:r>
+        <w:rPr>
+          <w:rFonts w:hint="default" w:ascii="Arial" w:hAnsi="Arial" w:eastAsia="Arial" w:cs="Arial"/>
+          <w:i w:val="0"/>
+          <w:caps w:val="0"/>
+          <w:color w:val="2F2F2F"/>
+          <w:spacing w:val="0"/>
+          <w:sz w:val="19"/>
+          <w:szCs w:val="19"/>
+          <w:shd w:val="clear" w:fill="FFFFFF"/>
+          <w:lang w:val="en-US" w:eastAsia="zh-CN"/>
+        </w:rPr>
+        <w:t>If-Modified-Since 来验证缓存</w:t>
+      </w:r>
+      <w:r>
+        <w:rPr>
+          <w:rFonts w:hint="eastAsia" w:ascii="Arial" w:hAnsi="Arial" w:eastAsia="Arial" w:cs="Arial"/>
+          <w:i w:val="0"/>
+          <w:caps w:val="0"/>
+          <w:color w:val="2F2F2F"/>
+          <w:spacing w:val="0"/>
+          <w:sz w:val="19"/>
+          <w:szCs w:val="19"/>
+          <w:shd w:val="clear" w:fill="FFFFFF"/>
+          <w:lang w:val="en-US" w:eastAsia="zh-CN"/>
+        </w:rPr>
+        <w:t xml:space="preserve">, </w:t>
+      </w:r>
+      <w:r>
+        <w:rPr>
+          <w:rFonts w:hint="default" w:ascii="Arial" w:hAnsi="Arial" w:eastAsia="Arial" w:cs="Arial"/>
+          <w:i w:val="0"/>
+          <w:caps w:val="0"/>
+          <w:color w:val="2F2F2F"/>
+          <w:spacing w:val="0"/>
+          <w:sz w:val="19"/>
+          <w:szCs w:val="19"/>
+          <w:shd w:val="clear" w:fill="FFFFFF"/>
+          <w:lang w:val="en-US" w:eastAsia="zh-CN"/>
+        </w:rPr>
+        <w:t>服务器只在所请求的资源在给定的日期时间之后对内容进行过</w:t>
+      </w:r>
+      <w:r>
+        <w:rPr>
+          <w:rFonts w:hint="eastAsia" w:ascii="Arial" w:hAnsi="Arial" w:eastAsia="Arial" w:cs="Arial"/>
+          <w:i w:val="0"/>
+          <w:caps w:val="0"/>
+          <w:color w:val="2F2F2F"/>
+          <w:spacing w:val="0"/>
+          <w:sz w:val="19"/>
+          <w:szCs w:val="19"/>
+          <w:shd w:val="clear" w:fill="FFFFFF"/>
+          <w:lang w:val="en-US" w:eastAsia="zh-CN"/>
+        </w:rPr>
+        <w:tab/>
+      </w:r>
+      <w:r>
+        <w:rPr>
+          <w:rFonts w:hint="default" w:ascii="Arial" w:hAnsi="Arial" w:eastAsia="Arial" w:cs="Arial"/>
+          <w:i w:val="0"/>
+          <w:caps w:val="0"/>
+          <w:color w:val="2F2F2F"/>
+          <w:spacing w:val="0"/>
+          <w:sz w:val="19"/>
+          <w:szCs w:val="19"/>
+          <w:shd w:val="clear" w:fill="FFFFFF"/>
+          <w:lang w:val="en-US" w:eastAsia="zh-CN"/>
+        </w:rPr>
+        <w:t>修改的情况下才会将资源返回</w:t>
+      </w:r>
+      <w:r>
+        <w:rPr>
+          <w:rFonts w:hint="eastAsia" w:ascii="Arial" w:hAnsi="Arial" w:eastAsia="Arial" w:cs="Arial"/>
+          <w:i w:val="0"/>
+          <w:caps w:val="0"/>
+          <w:color w:val="2F2F2F"/>
+          <w:spacing w:val="0"/>
+          <w:sz w:val="19"/>
+          <w:szCs w:val="19"/>
+          <w:shd w:val="clear" w:fill="FFFFFF"/>
+          <w:lang w:val="en-US" w:eastAsia="zh-CN"/>
+        </w:rPr>
+        <w:t xml:space="preserve">, </w:t>
+      </w:r>
+      <w:r>
+        <w:rPr>
+          <w:rFonts w:hint="default" w:ascii="Arial" w:hAnsi="Arial" w:eastAsia="Arial" w:cs="Arial"/>
+          <w:i w:val="0"/>
+          <w:caps w:val="0"/>
+          <w:color w:val="2F2F2F"/>
+          <w:spacing w:val="0"/>
+          <w:sz w:val="19"/>
+          <w:szCs w:val="19"/>
+          <w:shd w:val="clear" w:fill="FFFFFF"/>
+          <w:lang w:val="en-US" w:eastAsia="zh-CN"/>
+        </w:rPr>
+        <w:t>状态码为 200 OK</w:t>
+      </w:r>
+      <w:r>
+        <w:rPr>
+          <w:rFonts w:hint="eastAsia" w:ascii="Arial" w:hAnsi="Arial" w:eastAsia="Arial" w:cs="Arial"/>
+          <w:i w:val="0"/>
+          <w:caps w:val="0"/>
+          <w:color w:val="2F2F2F"/>
+          <w:spacing w:val="0"/>
+          <w:sz w:val="19"/>
+          <w:szCs w:val="19"/>
+          <w:shd w:val="clear" w:fill="FFFFFF"/>
+          <w:lang w:val="en-US" w:eastAsia="zh-CN"/>
+        </w:rPr>
+        <w:t xml:space="preserve">, </w:t>
+      </w:r>
+      <w:r>
+        <w:rPr>
+          <w:rFonts w:hint="default" w:ascii="Arial" w:hAnsi="Arial" w:eastAsia="Arial" w:cs="Arial"/>
+          <w:i w:val="0"/>
+          <w:caps w:val="0"/>
+          <w:color w:val="2F2F2F"/>
+          <w:spacing w:val="0"/>
+          <w:sz w:val="19"/>
+          <w:szCs w:val="19"/>
+          <w:shd w:val="clear" w:fill="FFFFFF"/>
+          <w:lang w:val="en-US" w:eastAsia="zh-CN"/>
+        </w:rPr>
+        <w:t>如果请求的资源从那时起未经修改</w:t>
+      </w:r>
+      <w:r>
+        <w:rPr>
+          <w:rFonts w:hint="eastAsia" w:ascii="Arial" w:hAnsi="Arial" w:eastAsia="Arial" w:cs="Arial"/>
+          <w:i w:val="0"/>
+          <w:caps w:val="0"/>
+          <w:color w:val="2F2F2F"/>
+          <w:spacing w:val="0"/>
+          <w:sz w:val="19"/>
+          <w:szCs w:val="19"/>
+          <w:shd w:val="clear" w:fill="FFFFFF"/>
+          <w:lang w:val="en-US" w:eastAsia="zh-CN"/>
+        </w:rPr>
+        <w:t xml:space="preserve">, </w:t>
+      </w:r>
+      <w:r>
+        <w:rPr>
+          <w:rFonts w:hint="default" w:ascii="Arial" w:hAnsi="Arial" w:eastAsia="Arial" w:cs="Arial"/>
+          <w:i w:val="0"/>
+          <w:caps w:val="0"/>
+          <w:color w:val="2F2F2F"/>
+          <w:spacing w:val="0"/>
+          <w:sz w:val="19"/>
+          <w:szCs w:val="19"/>
+          <w:shd w:val="clear" w:fill="FFFFFF"/>
+          <w:lang w:val="en-US" w:eastAsia="zh-CN"/>
+        </w:rPr>
+        <w:t>那么返</w:t>
+      </w:r>
+    </w:p>
+    <w:p>
+      <w:pPr>
+        <w:numPr>
+          <w:ilvl w:val="0"/>
+          <w:numId w:val="0"/>
+        </w:numPr>
+        <w:ind w:firstLine="420" w:firstLineChars="0"/>
+        <w:rPr>
+          <w:rFonts w:hint="default" w:ascii="Arial" w:hAnsi="Arial" w:eastAsia="Arial" w:cs="Arial"/>
+          <w:i w:val="0"/>
+          <w:caps w:val="0"/>
+          <w:color w:val="2F2F2F"/>
+          <w:spacing w:val="0"/>
+          <w:sz w:val="19"/>
+          <w:szCs w:val="19"/>
+          <w:shd w:val="clear" w:fill="FFFFFF"/>
+          <w:lang w:val="en-US" w:eastAsia="zh-CN"/>
+        </w:rPr>
+      </w:pPr>
+      <w:r>
+        <w:rPr>
+          <w:rFonts w:hint="default" w:ascii="Arial" w:hAnsi="Arial" w:eastAsia="Arial" w:cs="Arial"/>
+          <w:i w:val="0"/>
+          <w:caps w:val="0"/>
+          <w:color w:val="2F2F2F"/>
+          <w:spacing w:val="0"/>
+          <w:sz w:val="19"/>
+          <w:szCs w:val="19"/>
+          <w:shd w:val="clear" w:fill="FFFFFF"/>
+          <w:lang w:val="en-US" w:eastAsia="zh-CN"/>
+        </w:rPr>
+        <w:t>回 304 Not Modified 响应</w:t>
+      </w:r>
+    </w:p>
+    <w:p>
+      <w:pPr>
+        <w:numPr>
+          <w:ilvl w:val="0"/>
+          <w:numId w:val="0"/>
+        </w:numPr>
+        <w:ind w:left="609" w:leftChars="290" w:firstLine="190" w:firstLineChars="100"/>
+        <w:rPr>
+          <w:rFonts w:hint="default" w:ascii="Arial" w:hAnsi="Arial" w:eastAsia="Arial" w:cs="Arial"/>
+          <w:i w:val="0"/>
+          <w:caps w:val="0"/>
+          <w:color w:val="2F2F2F"/>
+          <w:spacing w:val="0"/>
+          <w:sz w:val="19"/>
+          <w:szCs w:val="19"/>
+          <w:shd w:val="clear" w:fill="FFFFFF"/>
+          <w:lang w:val="en-US" w:eastAsia="zh-CN"/>
+        </w:rPr>
+      </w:pPr>
+    </w:p>
+    <w:p>
+      <w:pPr>
+        <w:numPr>
+          <w:ilvl w:val="0"/>
+          <w:numId w:val="0"/>
+        </w:numPr>
+        <w:ind w:left="609" w:leftChars="290" w:firstLine="190" w:firstLineChars="100"/>
+        <w:rPr>
+          <w:rFonts w:hint="default" w:ascii="Arial" w:hAnsi="Arial" w:eastAsia="Arial" w:cs="Arial"/>
+          <w:i w:val="0"/>
+          <w:caps w:val="0"/>
+          <w:color w:val="2F2F2F"/>
+          <w:spacing w:val="0"/>
+          <w:sz w:val="19"/>
+          <w:szCs w:val="19"/>
+          <w:shd w:val="clear" w:fill="FFFFFF"/>
+          <w:lang w:val="en-US" w:eastAsia="zh-CN"/>
+        </w:rPr>
+      </w:pPr>
+      <w:r>
+        <w:rPr>
+          <w:rFonts w:hint="default" w:ascii="Arial" w:hAnsi="Arial" w:eastAsia="Arial" w:cs="Arial"/>
+          <w:i w:val="0"/>
+          <w:caps w:val="0"/>
+          <w:color w:val="2F2F2F"/>
+          <w:spacing w:val="0"/>
+          <w:sz w:val="19"/>
+          <w:szCs w:val="19"/>
+          <w:shd w:val="clear" w:fill="FFFFFF"/>
+          <w:lang w:val="en-US" w:eastAsia="zh-CN"/>
+        </w:rPr>
+        <w:t xml:space="preserve">Last-Modified: Wed, </w:t>
+      </w:r>
+      <w:r>
+        <w:rPr>
+          <w:rFonts w:hint="eastAsia" w:ascii="Arial" w:hAnsi="Arial" w:eastAsia="Arial" w:cs="Arial"/>
+          <w:i w:val="0"/>
+          <w:caps w:val="0"/>
+          <w:color w:val="2F2F2F"/>
+          <w:spacing w:val="0"/>
+          <w:sz w:val="19"/>
+          <w:szCs w:val="19"/>
+          <w:shd w:val="clear" w:fill="FFFFFF"/>
+          <w:lang w:val="en-US" w:eastAsia="zh-CN"/>
+        </w:rPr>
+        <w:t xml:space="preserve">12 </w:t>
+      </w:r>
+      <w:r>
+        <w:rPr>
+          <w:rFonts w:hint="default" w:ascii="Arial" w:hAnsi="Arial" w:eastAsia="Arial" w:cs="Arial"/>
+          <w:i w:val="0"/>
+          <w:caps w:val="0"/>
+          <w:color w:val="2F2F2F"/>
+          <w:spacing w:val="0"/>
+          <w:sz w:val="19"/>
+          <w:szCs w:val="19"/>
+          <w:shd w:val="clear" w:fill="FFFFFF"/>
+          <w:lang w:val="en-US" w:eastAsia="zh-CN"/>
+        </w:rPr>
+        <w:t xml:space="preserve">Oct </w:t>
+      </w:r>
+      <w:r>
+        <w:rPr>
+          <w:rFonts w:hint="eastAsia" w:ascii="Arial" w:hAnsi="Arial" w:eastAsia="Arial" w:cs="Arial"/>
+          <w:i w:val="0"/>
+          <w:caps w:val="0"/>
+          <w:color w:val="2F2F2F"/>
+          <w:spacing w:val="0"/>
+          <w:sz w:val="19"/>
+          <w:szCs w:val="19"/>
+          <w:shd w:val="clear" w:fill="FFFFFF"/>
+          <w:lang w:val="en-US" w:eastAsia="zh-CN"/>
+        </w:rPr>
+        <w:t>2019 22</w:t>
+      </w:r>
+      <w:r>
+        <w:rPr>
+          <w:rFonts w:hint="default" w:ascii="Arial" w:hAnsi="Arial" w:eastAsia="Arial" w:cs="Arial"/>
+          <w:i w:val="0"/>
+          <w:caps w:val="0"/>
+          <w:color w:val="2F2F2F"/>
+          <w:spacing w:val="0"/>
+          <w:sz w:val="19"/>
+          <w:szCs w:val="19"/>
+          <w:shd w:val="clear" w:fill="FFFFFF"/>
+          <w:lang w:val="en-US" w:eastAsia="zh-CN"/>
+        </w:rPr>
+        <w:t>:</w:t>
+      </w:r>
+      <w:r>
+        <w:rPr>
+          <w:rFonts w:hint="eastAsia" w:ascii="Arial" w:hAnsi="Arial" w:eastAsia="Arial" w:cs="Arial"/>
+          <w:i w:val="0"/>
+          <w:caps w:val="0"/>
+          <w:color w:val="2F2F2F"/>
+          <w:spacing w:val="0"/>
+          <w:sz w:val="19"/>
+          <w:szCs w:val="19"/>
+          <w:shd w:val="clear" w:fill="FFFFFF"/>
+          <w:lang w:val="en-US" w:eastAsia="zh-CN"/>
+        </w:rPr>
+        <w:t>16</w:t>
+      </w:r>
+      <w:r>
+        <w:rPr>
+          <w:rFonts w:hint="default" w:ascii="Arial" w:hAnsi="Arial" w:eastAsia="Arial" w:cs="Arial"/>
+          <w:i w:val="0"/>
+          <w:caps w:val="0"/>
+          <w:color w:val="2F2F2F"/>
+          <w:spacing w:val="0"/>
+          <w:sz w:val="19"/>
+          <w:szCs w:val="19"/>
+          <w:shd w:val="clear" w:fill="FFFFFF"/>
+          <w:lang w:val="en-US" w:eastAsia="zh-CN"/>
+        </w:rPr>
+        <w:t>:</w:t>
+      </w:r>
+      <w:r>
+        <w:rPr>
+          <w:rFonts w:hint="eastAsia" w:ascii="Arial" w:hAnsi="Arial" w:eastAsia="Arial" w:cs="Arial"/>
+          <w:i w:val="0"/>
+          <w:caps w:val="0"/>
+          <w:color w:val="2F2F2F"/>
+          <w:spacing w:val="0"/>
+          <w:sz w:val="19"/>
+          <w:szCs w:val="19"/>
+          <w:shd w:val="clear" w:fill="FFFFFF"/>
+          <w:lang w:val="en-US" w:eastAsia="zh-CN"/>
+        </w:rPr>
+        <w:t>25</w:t>
+      </w:r>
+      <w:r>
+        <w:rPr>
+          <w:rFonts w:hint="default" w:ascii="Arial" w:hAnsi="Arial" w:eastAsia="Arial" w:cs="Arial"/>
+          <w:i w:val="0"/>
+          <w:caps w:val="0"/>
+          <w:color w:val="2F2F2F"/>
+          <w:spacing w:val="0"/>
+          <w:sz w:val="19"/>
+          <w:szCs w:val="19"/>
+          <w:shd w:val="clear" w:fill="FFFFFF"/>
+          <w:lang w:val="en-US" w:eastAsia="zh-CN"/>
+        </w:rPr>
+        <w:t xml:space="preserve"> GMT</w:t>
+      </w:r>
+    </w:p>
+    <w:p>
+      <w:pPr>
+        <w:numPr>
+          <w:ilvl w:val="0"/>
+          <w:numId w:val="0"/>
+        </w:numPr>
+        <w:ind w:left="609" w:leftChars="290" w:firstLine="190" w:firstLineChars="100"/>
+        <w:rPr>
+          <w:rFonts w:hint="default" w:ascii="Helvetica" w:hAnsi="Helvetica" w:eastAsia="Helvetica" w:cs="Helvetica"/>
+          <w:i w:val="0"/>
+          <w:caps w:val="0"/>
+          <w:color w:val="0000FF"/>
+          <w:spacing w:val="0"/>
+          <w:kern w:val="0"/>
+          <w:sz w:val="19"/>
+          <w:szCs w:val="19"/>
+          <w:lang w:val="en-US" w:eastAsia="zh-CN" w:bidi="ar"/>
+        </w:rPr>
+      </w:pPr>
+      <w:r>
+        <w:rPr>
+          <w:rFonts w:hint="default" w:ascii="Arial" w:hAnsi="Arial" w:eastAsia="Arial" w:cs="Arial"/>
+          <w:i w:val="0"/>
+          <w:caps w:val="0"/>
+          <w:color w:val="2F2F2F"/>
+          <w:spacing w:val="0"/>
+          <w:sz w:val="19"/>
+          <w:szCs w:val="19"/>
+          <w:shd w:val="clear" w:fill="FFFFFF"/>
+          <w:lang w:val="en-US" w:eastAsia="zh-CN"/>
+        </w:rPr>
+        <w:t xml:space="preserve">If-Modified-Since: Wed, </w:t>
+      </w:r>
+      <w:r>
+        <w:rPr>
+          <w:rFonts w:hint="eastAsia" w:ascii="Arial" w:hAnsi="Arial" w:eastAsia="Arial" w:cs="Arial"/>
+          <w:i w:val="0"/>
+          <w:caps w:val="0"/>
+          <w:color w:val="2F2F2F"/>
+          <w:spacing w:val="0"/>
+          <w:sz w:val="19"/>
+          <w:szCs w:val="19"/>
+          <w:shd w:val="clear" w:fill="FFFFFF"/>
+          <w:lang w:val="en-US" w:eastAsia="zh-CN"/>
+        </w:rPr>
+        <w:t xml:space="preserve">12 </w:t>
+      </w:r>
+      <w:r>
+        <w:rPr>
+          <w:rFonts w:hint="default" w:ascii="Arial" w:hAnsi="Arial" w:eastAsia="Arial" w:cs="Arial"/>
+          <w:i w:val="0"/>
+          <w:caps w:val="0"/>
+          <w:color w:val="2F2F2F"/>
+          <w:spacing w:val="0"/>
+          <w:sz w:val="19"/>
+          <w:szCs w:val="19"/>
+          <w:shd w:val="clear" w:fill="FFFFFF"/>
+          <w:lang w:val="en-US" w:eastAsia="zh-CN"/>
+        </w:rPr>
+        <w:t xml:space="preserve">Oct </w:t>
+      </w:r>
+      <w:r>
+        <w:rPr>
+          <w:rFonts w:hint="eastAsia" w:ascii="Arial" w:hAnsi="Arial" w:eastAsia="Arial" w:cs="Arial"/>
+          <w:i w:val="0"/>
+          <w:caps w:val="0"/>
+          <w:color w:val="2F2F2F"/>
+          <w:spacing w:val="0"/>
+          <w:sz w:val="19"/>
+          <w:szCs w:val="19"/>
+          <w:shd w:val="clear" w:fill="FFFFFF"/>
+          <w:lang w:val="en-US" w:eastAsia="zh-CN"/>
+        </w:rPr>
+        <w:t>2019 22</w:t>
+      </w:r>
+      <w:r>
+        <w:rPr>
+          <w:rFonts w:hint="default" w:ascii="Arial" w:hAnsi="Arial" w:eastAsia="Arial" w:cs="Arial"/>
+          <w:i w:val="0"/>
+          <w:caps w:val="0"/>
+          <w:color w:val="2F2F2F"/>
+          <w:spacing w:val="0"/>
+          <w:sz w:val="19"/>
+          <w:szCs w:val="19"/>
+          <w:shd w:val="clear" w:fill="FFFFFF"/>
+          <w:lang w:val="en-US" w:eastAsia="zh-CN"/>
+        </w:rPr>
+        <w:t>:</w:t>
+      </w:r>
+      <w:r>
+        <w:rPr>
+          <w:rFonts w:hint="eastAsia" w:ascii="Arial" w:hAnsi="Arial" w:eastAsia="Arial" w:cs="Arial"/>
+          <w:i w:val="0"/>
+          <w:caps w:val="0"/>
+          <w:color w:val="2F2F2F"/>
+          <w:spacing w:val="0"/>
+          <w:sz w:val="19"/>
+          <w:szCs w:val="19"/>
+          <w:shd w:val="clear" w:fill="FFFFFF"/>
+          <w:lang w:val="en-US" w:eastAsia="zh-CN"/>
+        </w:rPr>
+        <w:t>16</w:t>
+      </w:r>
+      <w:r>
+        <w:rPr>
+          <w:rFonts w:hint="default" w:ascii="Arial" w:hAnsi="Arial" w:eastAsia="Arial" w:cs="Arial"/>
+          <w:i w:val="0"/>
+          <w:caps w:val="0"/>
+          <w:color w:val="2F2F2F"/>
+          <w:spacing w:val="0"/>
+          <w:sz w:val="19"/>
+          <w:szCs w:val="19"/>
+          <w:shd w:val="clear" w:fill="FFFFFF"/>
+          <w:lang w:val="en-US" w:eastAsia="zh-CN"/>
+        </w:rPr>
+        <w:t>:</w:t>
+      </w:r>
+      <w:r>
+        <w:rPr>
+          <w:rFonts w:hint="eastAsia" w:ascii="Arial" w:hAnsi="Arial" w:eastAsia="Arial" w:cs="Arial"/>
+          <w:i w:val="0"/>
+          <w:caps w:val="0"/>
+          <w:color w:val="2F2F2F"/>
+          <w:spacing w:val="0"/>
+          <w:sz w:val="19"/>
+          <w:szCs w:val="19"/>
+          <w:shd w:val="clear" w:fill="FFFFFF"/>
+          <w:lang w:val="en-US" w:eastAsia="zh-CN"/>
+        </w:rPr>
+        <w:t>25</w:t>
+      </w:r>
+      <w:r>
+        <w:rPr>
+          <w:rFonts w:hint="default" w:ascii="Arial" w:hAnsi="Arial" w:eastAsia="Arial" w:cs="Arial"/>
+          <w:i w:val="0"/>
+          <w:caps w:val="0"/>
+          <w:color w:val="2F2F2F"/>
+          <w:spacing w:val="0"/>
+          <w:sz w:val="19"/>
+          <w:szCs w:val="19"/>
+          <w:shd w:val="clear" w:fill="FFFFFF"/>
+          <w:lang w:val="en-US" w:eastAsia="zh-CN"/>
+        </w:rPr>
+        <w:t xml:space="preserve"> GMT</w:t>
+      </w:r>
+    </w:p>
+    <w:p>
+      <w:pPr>
+        <w:rPr>
+          <w:rFonts w:hint="eastAsia" w:ascii="Helvetica" w:hAnsi="Helvetica" w:eastAsia="Helvetica" w:cs="Helvetica"/>
+          <w:i w:val="0"/>
+          <w:caps w:val="0"/>
+          <w:color w:val="0000FF"/>
+          <w:spacing w:val="0"/>
+          <w:kern w:val="0"/>
+          <w:sz w:val="19"/>
+          <w:szCs w:val="19"/>
+          <w:lang w:val="en-US" w:eastAsia="zh-CN" w:bidi="ar"/>
+        </w:rPr>
       </w:pPr>
     </w:p>
     <w:p>
@@ -3142,8 +2509,198 @@
           <w:szCs w:val="19"/>
           <w:lang w:val="en-US" w:eastAsia="zh-CN" w:bidi="ar"/>
         </w:rPr>
-        <w:t>1</w:t>
-      </w:r>
+        <w:t>http响应缓存的条件:</w:t>
+      </w:r>
+    </w:p>
+    <w:p>
+      <w:pPr>
+        <w:numPr>
+          <w:ilvl w:val="0"/>
+          <w:numId w:val="0"/>
+        </w:numPr>
+        <w:ind w:left="420" w:leftChars="0" w:firstLine="0" w:firstLineChars="0"/>
+        <w:rPr>
+          <w:rFonts w:hint="eastAsia" w:ascii="Arial" w:hAnsi="Arial" w:eastAsia="Arial" w:cs="Arial"/>
+          <w:i w:val="0"/>
+          <w:caps w:val="0"/>
+          <w:color w:val="2F2F2F"/>
+          <w:spacing w:val="0"/>
+          <w:sz w:val="19"/>
+          <w:szCs w:val="19"/>
+          <w:shd w:val="clear" w:fill="FFFFFF"/>
+          <w:lang w:val="en-US" w:eastAsia="zh-CN"/>
+        </w:rPr>
+      </w:pPr>
+      <w:r>
+        <w:rPr>
+          <w:rFonts w:hint="eastAsia" w:ascii="Arial" w:hAnsi="Arial" w:eastAsia="Arial" w:cs="Arial"/>
+          <w:i w:val="0"/>
+          <w:caps w:val="0"/>
+          <w:color w:val="2F2F2F"/>
+          <w:spacing w:val="0"/>
+          <w:sz w:val="19"/>
+          <w:szCs w:val="19"/>
+          <w:shd w:val="clear" w:fill="FFFFFF"/>
+          <w:lang w:val="en-US" w:eastAsia="zh-CN"/>
+        </w:rPr>
+        <w:t>1 请求方法必须是GET,HEAD</w:t>
+      </w:r>
+    </w:p>
+    <w:p>
+      <w:pPr>
+        <w:numPr>
+          <w:ilvl w:val="0"/>
+          <w:numId w:val="0"/>
+        </w:numPr>
+        <w:ind w:left="420" w:leftChars="0" w:firstLine="0" w:firstLineChars="0"/>
+        <w:rPr>
+          <w:rFonts w:hint="default" w:ascii="Arial" w:hAnsi="Arial" w:eastAsia="Arial" w:cs="Arial"/>
+          <w:i w:val="0"/>
+          <w:caps w:val="0"/>
+          <w:color w:val="2F2F2F"/>
+          <w:spacing w:val="0"/>
+          <w:sz w:val="19"/>
+          <w:szCs w:val="19"/>
+          <w:shd w:val="clear" w:fill="FFFFFF"/>
+          <w:lang w:val="en-US" w:eastAsia="zh-CN"/>
+        </w:rPr>
+      </w:pPr>
+      <w:r>
+        <w:rPr>
+          <w:rFonts w:hint="eastAsia" w:ascii="Arial" w:hAnsi="Arial" w:eastAsia="Arial" w:cs="Arial"/>
+          <w:i w:val="0"/>
+          <w:caps w:val="0"/>
+          <w:color w:val="2F2F2F"/>
+          <w:spacing w:val="0"/>
+          <w:sz w:val="19"/>
+          <w:szCs w:val="19"/>
+          <w:shd w:val="clear" w:fill="FFFFFF"/>
+          <w:lang w:val="en-US" w:eastAsia="zh-CN"/>
+        </w:rPr>
+        <w:t xml:space="preserve">  POST 大多情况下不可缓存</w:t>
+      </w:r>
+    </w:p>
+    <w:p>
+      <w:pPr>
+        <w:numPr>
+          <w:ilvl w:val="0"/>
+          <w:numId w:val="0"/>
+        </w:numPr>
+        <w:ind w:left="420" w:leftChars="0" w:firstLine="0" w:firstLineChars="0"/>
+        <w:rPr>
+          <w:rFonts w:hint="eastAsia" w:ascii="Arial" w:hAnsi="Arial" w:eastAsia="Arial" w:cs="Arial"/>
+          <w:i w:val="0"/>
+          <w:caps w:val="0"/>
+          <w:color w:val="2F2F2F"/>
+          <w:spacing w:val="0"/>
+          <w:sz w:val="19"/>
+          <w:szCs w:val="19"/>
+          <w:shd w:val="clear" w:fill="FFFFFF"/>
+          <w:lang w:val="en-US" w:eastAsia="zh-CN"/>
+        </w:rPr>
+      </w:pPr>
+      <w:r>
+        <w:rPr>
+          <w:rFonts w:hint="eastAsia" w:ascii="Arial" w:hAnsi="Arial" w:eastAsia="Arial" w:cs="Arial"/>
+          <w:i w:val="0"/>
+          <w:caps w:val="0"/>
+          <w:color w:val="2F2F2F"/>
+          <w:spacing w:val="0"/>
+          <w:sz w:val="19"/>
+          <w:szCs w:val="19"/>
+          <w:shd w:val="clear" w:fill="FFFFFF"/>
+          <w:lang w:val="en-US" w:eastAsia="zh-CN"/>
+        </w:rPr>
+        <w:t xml:space="preserve">  PUT, DELETE不可缓存</w:t>
+      </w:r>
+    </w:p>
+    <w:p>
+      <w:pPr>
+        <w:numPr>
+          <w:ilvl w:val="0"/>
+          <w:numId w:val="0"/>
+        </w:numPr>
+        <w:ind w:left="420" w:leftChars="0" w:firstLine="0" w:firstLineChars="0"/>
+        <w:rPr>
+          <w:rFonts w:hint="eastAsia" w:ascii="Arial" w:hAnsi="Arial" w:eastAsia="Arial" w:cs="Arial"/>
+          <w:i w:val="0"/>
+          <w:caps w:val="0"/>
+          <w:color w:val="2F2F2F"/>
+          <w:spacing w:val="0"/>
+          <w:sz w:val="19"/>
+          <w:szCs w:val="19"/>
+          <w:shd w:val="clear" w:fill="FFFFFF"/>
+          <w:lang w:val="en-US" w:eastAsia="zh-CN"/>
+        </w:rPr>
+      </w:pPr>
+      <w:r>
+        <w:rPr>
+          <w:rFonts w:hint="eastAsia" w:ascii="Arial" w:hAnsi="Arial" w:eastAsia="Arial" w:cs="Arial"/>
+          <w:i w:val="0"/>
+          <w:caps w:val="0"/>
+          <w:color w:val="2F2F2F"/>
+          <w:spacing w:val="0"/>
+          <w:sz w:val="19"/>
+          <w:szCs w:val="19"/>
+          <w:shd w:val="clear" w:fill="FFFFFF"/>
+          <w:lang w:val="en-US" w:eastAsia="zh-CN"/>
+        </w:rPr>
+        <w:t>2 响应码必须是 200, 203, 204, 206, 300, 301, 404, 405, 410, 414, 501</w:t>
+      </w:r>
+    </w:p>
+    <w:p>
+      <w:pPr>
+        <w:numPr>
+          <w:ilvl w:val="0"/>
+          <w:numId w:val="0"/>
+        </w:numPr>
+        <w:ind w:left="420" w:leftChars="0" w:firstLine="0" w:firstLineChars="0"/>
+        <w:rPr>
+          <w:rFonts w:hint="default" w:ascii="Arial" w:hAnsi="Arial" w:eastAsia="Arial" w:cs="Arial"/>
+          <w:i w:val="0"/>
+          <w:caps w:val="0"/>
+          <w:color w:val="2F2F2F"/>
+          <w:spacing w:val="0"/>
+          <w:sz w:val="19"/>
+          <w:szCs w:val="19"/>
+          <w:shd w:val="clear" w:fill="FFFFFF"/>
+          <w:lang w:val="en-US" w:eastAsia="zh-CN"/>
+        </w:rPr>
+      </w:pPr>
+      <w:r>
+        <w:rPr>
+          <w:rFonts w:hint="eastAsia" w:ascii="Arial" w:hAnsi="Arial" w:eastAsia="Arial" w:cs="Arial"/>
+          <w:i w:val="0"/>
+          <w:caps w:val="0"/>
+          <w:color w:val="2F2F2F"/>
+          <w:spacing w:val="0"/>
+          <w:sz w:val="19"/>
+          <w:szCs w:val="19"/>
+          <w:shd w:val="clear" w:fill="FFFFFF"/>
+          <w:lang w:val="en-US" w:eastAsia="zh-CN"/>
+        </w:rPr>
+        <w:t>3 响应报文一定包括Cache-Control, 如果不指定则不缓存</w:t>
+      </w:r>
+    </w:p>
+    <w:p>
+      <w:pPr>
+        <w:numPr>
+          <w:ilvl w:val="0"/>
+          <w:numId w:val="0"/>
+        </w:numPr>
+        <w:ind w:left="420" w:leftChars="0"/>
+        <w:rPr>
+          <w:rFonts w:hint="eastAsia" w:ascii="Helvetica" w:hAnsi="Helvetica" w:eastAsia="Helvetica" w:cs="Helvetica"/>
+          <w:i w:val="0"/>
+          <w:caps w:val="0"/>
+          <w:color w:val="0000FF"/>
+          <w:spacing w:val="0"/>
+          <w:kern w:val="0"/>
+          <w:sz w:val="19"/>
+          <w:szCs w:val="19"/>
+          <w:lang w:val="en-US" w:eastAsia="zh-CN" w:bidi="ar"/>
+        </w:rPr>
+      </w:pPr>
     </w:p>
     <w:p>
       <w:pPr>
